--- a/6º PERÍODO/Introdução à Robótica/TRABALHO DE ROBÓTICA 2 UNIDADE 1 META.docx
+++ b/6º PERÍODO/Introdução à Robótica/TRABALHO DE ROBÓTICA 2 UNIDADE 1 META.docx
@@ -10,17 +10,127 @@
           <w:rFonts w:ascii="Times New Roman" w:eastAsia="Times New Roman" w:hAnsi="Times New Roman" w:cs="Times New Roman"/>
         </w:rPr>
       </w:pPr>
+      <w:r>
+        <w:rPr>
+          <w:rFonts w:ascii="Times New Roman" w:eastAsia="Times New Roman" w:hAnsi="Times New Roman" w:cs="Times New Roman"/>
+        </w:rPr>
+        <w:t xml:space="preserve">                                                                                  </w:t>
+      </w:r>
+    </w:p>
+    <w:p>
+      <w:pPr>
+        <w:tabs>
+          <w:tab w:val="left" w:pos="5265"/>
+        </w:tabs>
+        <w:spacing w:line="240" w:lineRule="auto"/>
+        <w:rPr>
+          <w:rFonts w:ascii="Times New Roman" w:eastAsia="Times New Roman" w:hAnsi="Times New Roman" w:cs="Times New Roman"/>
+          <w:b/>
+          <w:sz w:val="24"/>
+          <w:szCs w:val="24"/>
+        </w:rPr>
+      </w:pPr>
       <w:bookmarkStart w:id="0" w:name="_Hlk18582268"/>
       <w:bookmarkEnd w:id="0"/>
       <w:r>
         <w:rPr>
           <w:rFonts w:ascii="Times New Roman" w:eastAsia="Times New Roman" w:hAnsi="Times New Roman" w:cs="Times New Roman"/>
+          <w:b/>
+          <w:sz w:val="24"/>
+          <w:szCs w:val="24"/>
+        </w:rPr>
+        <w:tab/>
+      </w:r>
+    </w:p>
+    <w:p>
+      <w:pPr>
+        <w:spacing w:line="240" w:lineRule="auto"/>
+        <w:jc w:val="center"/>
+        <w:rPr>
+          <w:rFonts w:ascii="Times New Roman" w:eastAsia="Times New Roman" w:hAnsi="Times New Roman" w:cs="Times New Roman"/>
+          <w:b/>
+          <w:sz w:val="24"/>
+          <w:szCs w:val="24"/>
+        </w:rPr>
+      </w:pPr>
+      <w:r>
+        <w:rPr>
+          <w:rFonts w:ascii="Times New Roman" w:eastAsia="Times New Roman" w:hAnsi="Times New Roman" w:cs="Times New Roman"/>
           <w:noProof/>
         </w:rPr>
         <w:drawing>
-          <wp:inline distT="114300" distB="114300" distL="114300" distR="114300" wp14:anchorId="3CB9F1AB" wp14:editId="4478EFCF">
+          <wp:anchor distT="0" distB="0" distL="114300" distR="114300" simplePos="0" relativeHeight="251667456" behindDoc="1" locked="0" layoutInCell="1" allowOverlap="1" wp14:anchorId="3AE2F28C" wp14:editId="0F532FA9">
+            <wp:simplePos x="0" y="0"/>
+            <wp:positionH relativeFrom="column">
+              <wp:posOffset>4501515</wp:posOffset>
+            </wp:positionH>
+            <wp:positionV relativeFrom="paragraph">
+              <wp:posOffset>212725</wp:posOffset>
+            </wp:positionV>
+            <wp:extent cx="1178560" cy="490220"/>
+            <wp:effectExtent l="0" t="0" r="2540" b="5080"/>
+            <wp:wrapNone/>
+            <wp:docPr id="17" name="image14.png"/>
+            <wp:cNvGraphicFramePr/>
+            <a:graphic xmlns:a="http://schemas.openxmlformats.org/drawingml/2006/main">
+              <a:graphicData uri="http://schemas.openxmlformats.org/drawingml/2006/picture">
+                <pic:pic xmlns:pic="http://schemas.openxmlformats.org/drawingml/2006/picture">
+                  <pic:nvPicPr>
+                    <pic:cNvPr id="0" name="image14.png"/>
+                    <pic:cNvPicPr preferRelativeResize="0"/>
+                  </pic:nvPicPr>
+                  <pic:blipFill>
+                    <a:blip r:embed="rId7">
+                      <a:extLst>
+                        <a:ext uri="{28A0092B-C50C-407E-A947-70E740481C1C}">
+                          <a14:useLocalDpi xmlns:a14="http://schemas.microsoft.com/office/drawing/2010/main" val="0"/>
+                        </a:ext>
+                      </a:extLst>
+                    </a:blip>
+                    <a:srcRect/>
+                    <a:stretch>
+                      <a:fillRect/>
+                    </a:stretch>
+                  </pic:blipFill>
+                  <pic:spPr>
+                    <a:xfrm>
+                      <a:off x="0" y="0"/>
+                      <a:ext cx="1178560" cy="490220"/>
+                    </a:xfrm>
+                    <a:prstGeom prst="rect">
+                      <a:avLst/>
+                    </a:prstGeom>
+                    <a:ln/>
+                  </pic:spPr>
+                </pic:pic>
+              </a:graphicData>
+            </a:graphic>
+            <wp14:sizeRelH relativeFrom="page">
+              <wp14:pctWidth>0</wp14:pctWidth>
+            </wp14:sizeRelH>
+            <wp14:sizeRelV relativeFrom="page">
+              <wp14:pctHeight>0</wp14:pctHeight>
+            </wp14:sizeRelV>
+          </wp:anchor>
+        </w:drawing>
+      </w:r>
+      <w:r>
+        <w:rPr>
+          <w:rFonts w:ascii="Times New Roman" w:eastAsia="Times New Roman" w:hAnsi="Times New Roman" w:cs="Times New Roman"/>
+          <w:noProof/>
+        </w:rPr>
+        <w:drawing>
+          <wp:anchor distT="0" distB="0" distL="114300" distR="114300" simplePos="0" relativeHeight="251666432" behindDoc="0" locked="0" layoutInCell="1" allowOverlap="1" wp14:anchorId="3B1DA9B5" wp14:editId="37482785">
+            <wp:simplePos x="0" y="0"/>
+            <wp:positionH relativeFrom="column">
+              <wp:posOffset>-327660</wp:posOffset>
+            </wp:positionH>
+            <wp:positionV relativeFrom="paragraph">
+              <wp:posOffset>178435</wp:posOffset>
+            </wp:positionV>
             <wp:extent cx="1262063" cy="504825"/>
             <wp:effectExtent l="0" t="0" r="0" b="0"/>
+            <wp:wrapTopAndBottom/>
             <wp:docPr id="11" name="image13.png"/>
             <wp:cNvGraphicFramePr/>
             <a:graphic xmlns:a="http://schemas.openxmlformats.org/drawingml/2006/main">
@@ -31,7 +141,13 @@
                     <pic:cNvPicPr preferRelativeResize="0"/>
                   </pic:nvPicPr>
                   <pic:blipFill>
-                    <a:blip r:embed="rId7"/>
+                    <a:blip r:embed="rId8">
+                      <a:extLst>
+                        <a:ext uri="{28A0092B-C50C-407E-A947-70E740481C1C}">
+                          <a14:useLocalDpi xmlns:a14="http://schemas.microsoft.com/office/drawing/2010/main" val="0"/>
+                        </a:ext>
+                      </a:extLst>
+                    </a:blip>
                     <a:srcRect l="32267" t="42244" r="29440" b="32013"/>
                     <a:stretch>
                       <a:fillRect/>
@@ -50,56 +166,51 @@
                 </pic:pic>
               </a:graphicData>
             </a:graphic>
-          </wp:inline>
+            <wp14:sizeRelH relativeFrom="page">
+              <wp14:pctWidth>0</wp14:pctWidth>
+            </wp14:sizeRelH>
+            <wp14:sizeRelV relativeFrom="page">
+              <wp14:pctHeight>0</wp14:pctHeight>
+            </wp14:sizeRelV>
+          </wp:anchor>
         </w:drawing>
       </w:r>
-      <w:r>
-        <w:rPr>
-          <w:rFonts w:ascii="Times New Roman" w:eastAsia="Times New Roman" w:hAnsi="Times New Roman" w:cs="Times New Roman"/>
-        </w:rPr>
-        <w:t xml:space="preserve">                                                                                  </w:t>
-      </w:r>
-      <w:r>
-        <w:rPr>
-          <w:rFonts w:ascii="Times New Roman" w:eastAsia="Times New Roman" w:hAnsi="Times New Roman" w:cs="Times New Roman"/>
-          <w:noProof/>
-        </w:rPr>
-        <w:drawing>
-          <wp:inline distT="114300" distB="114300" distL="114300" distR="114300" wp14:anchorId="6E94A500" wp14:editId="578AD1CE">
-            <wp:extent cx="1179011" cy="490538"/>
-            <wp:effectExtent l="0" t="0" r="0" b="0"/>
-            <wp:docPr id="17" name="image14.png"/>
-            <wp:cNvGraphicFramePr/>
-            <a:graphic xmlns:a="http://schemas.openxmlformats.org/drawingml/2006/main">
-              <a:graphicData uri="http://schemas.openxmlformats.org/drawingml/2006/picture">
-                <pic:pic xmlns:pic="http://schemas.openxmlformats.org/drawingml/2006/picture">
-                  <pic:nvPicPr>
-                    <pic:cNvPr id="0" name="image14.png"/>
-                    <pic:cNvPicPr preferRelativeResize="0"/>
-                  </pic:nvPicPr>
-                  <pic:blipFill>
-                    <a:blip r:embed="rId8"/>
-                    <a:srcRect/>
-                    <a:stretch>
-                      <a:fillRect/>
-                    </a:stretch>
-                  </pic:blipFill>
-                  <pic:spPr>
-                    <a:xfrm>
-                      <a:off x="0" y="0"/>
-                      <a:ext cx="1179011" cy="490538"/>
-                    </a:xfrm>
-                    <a:prstGeom prst="rect">
-                      <a:avLst/>
-                    </a:prstGeom>
-                    <a:ln/>
-                  </pic:spPr>
-                </pic:pic>
-              </a:graphicData>
-            </a:graphic>
-          </wp:inline>
-        </w:drawing>
-      </w:r>
+    </w:p>
+    <w:p>
+      <w:pPr>
+        <w:spacing w:line="240" w:lineRule="auto"/>
+        <w:jc w:val="center"/>
+        <w:rPr>
+          <w:rFonts w:ascii="Times New Roman" w:eastAsia="Times New Roman" w:hAnsi="Times New Roman" w:cs="Times New Roman"/>
+          <w:b/>
+          <w:sz w:val="24"/>
+          <w:szCs w:val="24"/>
+        </w:rPr>
+      </w:pPr>
+    </w:p>
+    <w:p>
+      <w:pPr>
+        <w:spacing w:line="240" w:lineRule="auto"/>
+        <w:jc w:val="center"/>
+        <w:rPr>
+          <w:rFonts w:ascii="Times New Roman" w:eastAsia="Times New Roman" w:hAnsi="Times New Roman" w:cs="Times New Roman"/>
+          <w:b/>
+          <w:sz w:val="24"/>
+          <w:szCs w:val="24"/>
+        </w:rPr>
+      </w:pPr>
+    </w:p>
+    <w:p>
+      <w:pPr>
+        <w:spacing w:line="240" w:lineRule="auto"/>
+        <w:jc w:val="center"/>
+        <w:rPr>
+          <w:rFonts w:ascii="Times New Roman" w:eastAsia="Times New Roman" w:hAnsi="Times New Roman" w:cs="Times New Roman"/>
+          <w:b/>
+          <w:sz w:val="24"/>
+          <w:szCs w:val="24"/>
+        </w:rPr>
+      </w:pPr>
     </w:p>
     <w:p>
       <w:pPr>
@@ -481,60 +592,6 @@
     </w:p>
     <w:p>
       <w:pPr>
-        <w:jc w:val="center"/>
-        <w:rPr>
-          <w:rFonts w:ascii="Times New Roman" w:eastAsia="Times New Roman" w:hAnsi="Times New Roman" w:cs="Times New Roman"/>
-        </w:rPr>
-      </w:pPr>
-    </w:p>
-    <w:p>
-      <w:pPr>
-        <w:spacing w:line="240" w:lineRule="auto"/>
-        <w:jc w:val="center"/>
-        <w:rPr>
-          <w:rFonts w:ascii="Times New Roman" w:eastAsia="Times New Roman" w:hAnsi="Times New Roman" w:cs="Times New Roman"/>
-        </w:rPr>
-      </w:pPr>
-    </w:p>
-    <w:p>
-      <w:pPr>
-        <w:spacing w:line="240" w:lineRule="auto"/>
-        <w:jc w:val="center"/>
-        <w:rPr>
-          <w:rFonts w:ascii="Times New Roman" w:eastAsia="Times New Roman" w:hAnsi="Times New Roman" w:cs="Times New Roman"/>
-        </w:rPr>
-      </w:pPr>
-    </w:p>
-    <w:p>
-      <w:pPr>
-        <w:spacing w:line="240" w:lineRule="auto"/>
-        <w:jc w:val="center"/>
-        <w:rPr>
-          <w:rFonts w:ascii="Times New Roman" w:eastAsia="Times New Roman" w:hAnsi="Times New Roman" w:cs="Times New Roman"/>
-        </w:rPr>
-      </w:pPr>
-    </w:p>
-    <w:p>
-      <w:pPr>
-        <w:spacing w:line="240" w:lineRule="auto"/>
-        <w:jc w:val="center"/>
-        <w:rPr>
-          <w:rFonts w:ascii="Times New Roman" w:eastAsia="Times New Roman" w:hAnsi="Times New Roman" w:cs="Times New Roman"/>
-        </w:rPr>
-      </w:pPr>
-    </w:p>
-    <w:p>
-      <w:pPr>
-        <w:spacing w:line="240" w:lineRule="auto"/>
-        <w:jc w:val="center"/>
-        <w:rPr>
-          <w:rFonts w:ascii="Times New Roman" w:eastAsia="Times New Roman" w:hAnsi="Times New Roman" w:cs="Times New Roman"/>
-        </w:rPr>
-      </w:pPr>
-    </w:p>
-    <w:p>
-      <w:pPr>
-        <w:spacing w:line="240" w:lineRule="auto"/>
         <w:jc w:val="center"/>
         <w:rPr>
           <w:rFonts w:ascii="Times New Roman" w:eastAsia="Times New Roman" w:hAnsi="Times New Roman" w:cs="Times New Roman"/>
@@ -17406,6 +17463,169 @@
     </w:p>
     <w:p>
       <w:pPr>
+        <w:spacing w:before="240"/>
+        <w:rPr>
+          <w:rFonts w:ascii="Times New Roman" w:eastAsia="Times New Roman" w:hAnsi="Times New Roman" w:cs="Times New Roman"/>
+          <w:b/>
+          <w:sz w:val="24"/>
+          <w:szCs w:val="24"/>
+        </w:rPr>
+      </w:pPr>
+    </w:p>
+    <w:p>
+      <w:pPr>
+        <w:spacing w:before="240"/>
+        <w:rPr>
+          <w:rFonts w:ascii="Times New Roman" w:eastAsia="Times New Roman" w:hAnsi="Times New Roman" w:cs="Times New Roman"/>
+          <w:b/>
+          <w:sz w:val="24"/>
+          <w:szCs w:val="24"/>
+        </w:rPr>
+      </w:pPr>
+    </w:p>
+    <w:p>
+      <w:pPr>
+        <w:spacing w:line="360" w:lineRule="auto"/>
+        <w:jc w:val="center"/>
+        <w:rPr>
+          <w:rFonts w:ascii="Times New Roman" w:eastAsia="Times New Roman" w:hAnsi="Times New Roman" w:cs="Times New Roman"/>
+        </w:rPr>
+      </w:pPr>
+      <w:r>
+        <w:rPr>
+          <w:rFonts w:ascii="Times New Roman" w:eastAsia="Times New Roman" w:hAnsi="Times New Roman" w:cs="Times New Roman"/>
+        </w:rPr>
+        <w:t>Figura 6</w:t>
+      </w:r>
+      <w:r>
+        <w:rPr>
+          <w:rFonts w:ascii="Times New Roman" w:eastAsia="Times New Roman" w:hAnsi="Times New Roman" w:cs="Times New Roman"/>
+        </w:rPr>
+        <w:t>: Esquemático do manipulador Lynxmotion AL5D</w:t>
+      </w:r>
+      <w:r>
+        <w:rPr>
+          <w:rFonts w:ascii="Times New Roman" w:eastAsia="Times New Roman" w:hAnsi="Times New Roman" w:cs="Times New Roman"/>
+        </w:rPr>
+        <w:t xml:space="preserve"> explicitado as relações para C.I.</w:t>
+      </w:r>
+    </w:p>
+    <w:p>
+      <w:pPr>
+        <w:spacing w:before="240"/>
+        <w:rPr>
+          <w:rFonts w:ascii="Times New Roman" w:eastAsia="Times New Roman" w:hAnsi="Times New Roman" w:cs="Times New Roman"/>
+          <w:b/>
+          <w:sz w:val="24"/>
+          <w:szCs w:val="24"/>
+        </w:rPr>
+      </w:pPr>
+    </w:p>
+    <w:p>
+      <w:pPr>
+        <w:spacing w:before="240" w:after="240" w:line="360" w:lineRule="auto"/>
+        <w:jc w:val="center"/>
+        <w:rPr>
+          <w:rFonts w:ascii="Times New Roman" w:eastAsia="Times New Roman" w:hAnsi="Times New Roman" w:cs="Times New Roman"/>
+          <w:b/>
+          <w:sz w:val="24"/>
+          <w:szCs w:val="24"/>
+        </w:rPr>
+      </w:pPr>
+      <w:r>
+        <w:rPr>
+          <w:rFonts w:ascii="Times New Roman" w:eastAsia="Times New Roman" w:hAnsi="Times New Roman" w:cs="Times New Roman"/>
+          <w:b/>
+          <w:noProof/>
+          <w:sz w:val="24"/>
+          <w:szCs w:val="24"/>
+        </w:rPr>
+        <w:drawing>
+          <wp:inline distT="0" distB="0" distL="0" distR="0" wp14:anchorId="0A1D4CFB" wp14:editId="3658365C">
+            <wp:extent cx="5228571" cy="3828571"/>
+            <wp:effectExtent l="0" t="0" r="0" b="635"/>
+            <wp:docPr id="6" name="Imagem 6"/>
+            <wp:cNvGraphicFramePr>
+              <a:graphicFrameLocks xmlns:a="http://schemas.openxmlformats.org/drawingml/2006/main" noChangeAspect="1"/>
+            </wp:cNvGraphicFramePr>
+            <a:graphic xmlns:a="http://schemas.openxmlformats.org/drawingml/2006/main">
+              <a:graphicData uri="http://schemas.openxmlformats.org/drawingml/2006/picture">
+                <pic:pic xmlns:pic="http://schemas.openxmlformats.org/drawingml/2006/picture">
+                  <pic:nvPicPr>
+                    <pic:cNvPr id="6" name="ci.png"/>
+                    <pic:cNvPicPr/>
+                  </pic:nvPicPr>
+                  <pic:blipFill>
+                    <a:blip r:embed="rId14">
+                      <a:extLst>
+                        <a:ext uri="{28A0092B-C50C-407E-A947-70E740481C1C}">
+                          <a14:useLocalDpi xmlns:a14="http://schemas.microsoft.com/office/drawing/2010/main" val="0"/>
+                        </a:ext>
+                      </a:extLst>
+                    </a:blip>
+                    <a:stretch>
+                      <a:fillRect/>
+                    </a:stretch>
+                  </pic:blipFill>
+                  <pic:spPr>
+                    <a:xfrm>
+                      <a:off x="0" y="0"/>
+                      <a:ext cx="5228571" cy="3828571"/>
+                    </a:xfrm>
+                    <a:prstGeom prst="rect">
+                      <a:avLst/>
+                    </a:prstGeom>
+                  </pic:spPr>
+                </pic:pic>
+              </a:graphicData>
+            </a:graphic>
+          </wp:inline>
+        </w:drawing>
+      </w:r>
+    </w:p>
+    <w:p>
+      <w:pPr>
+        <w:spacing w:line="360" w:lineRule="auto"/>
+        <w:jc w:val="center"/>
+        <w:rPr>
+          <w:rFonts w:ascii="Times New Roman" w:eastAsia="Times New Roman" w:hAnsi="Times New Roman" w:cs="Times New Roman"/>
+        </w:rPr>
+      </w:pPr>
+      <w:r>
+        <w:rPr>
+          <w:rFonts w:ascii="Times New Roman" w:eastAsia="Times New Roman" w:hAnsi="Times New Roman" w:cs="Times New Roman"/>
+        </w:rPr>
+        <w:t>F</w:t>
+      </w:r>
+      <w:r>
+        <w:rPr>
+          <w:rFonts w:ascii="Times New Roman" w:eastAsia="Times New Roman" w:hAnsi="Times New Roman" w:cs="Times New Roman"/>
+        </w:rPr>
+        <w:t xml:space="preserve">onte: Acervo dos autores, 2019. </w:t>
+      </w:r>
+    </w:p>
+    <w:p>
+      <w:pPr>
+        <w:spacing w:before="240"/>
+        <w:rPr>
+          <w:rFonts w:ascii="Times New Roman" w:eastAsia="Times New Roman" w:hAnsi="Times New Roman" w:cs="Times New Roman"/>
+          <w:b/>
+          <w:sz w:val="24"/>
+          <w:szCs w:val="24"/>
+        </w:rPr>
+      </w:pPr>
+      <w:r>
+        <w:rPr>
+          <w:rFonts w:ascii="Times New Roman" w:eastAsia="Times New Roman" w:hAnsi="Times New Roman" w:cs="Times New Roman"/>
+          <w:b/>
+          <w:sz w:val="24"/>
+          <w:szCs w:val="24"/>
+        </w:rPr>
+        <w:t xml:space="preserve">4.5.1 RELAÇÕES DOS ÂNGULOS COM AS POSIÇÕES (x, y, z) </w:t>
+      </w:r>
+    </w:p>
+    <w:p>
+      <w:pPr>
         <w:spacing w:before="240" w:after="240" w:line="360" w:lineRule="auto"/>
         <w:jc w:val="center"/>
         <w:rPr>
@@ -17500,6 +17720,17 @@
             </w:rPr>
             <m:t>x=x</m:t>
           </m:r>
+          <m:r>
+            <m:rPr>
+              <m:sty m:val="bi"/>
+            </m:rPr>
+            <w:rPr>
+              <w:rFonts w:ascii="Cambria Math" w:eastAsia="Times New Roman" w:hAnsi="Cambria Math" w:cs="Times New Roman"/>
+              <w:sz w:val="24"/>
+              <w:szCs w:val="24"/>
+            </w:rPr>
+            <m:t>4</m:t>
+          </m:r>
           <m:d>
             <m:dPr>
               <m:ctrlPr>
@@ -17522,7 +17753,51 @@
                   <w:sz w:val="24"/>
                   <w:szCs w:val="24"/>
                 </w:rPr>
-                <m:t>θ1 , θ2 , θ3 , θ4</m:t>
+                <m:t>θ</m:t>
+              </m:r>
+              <m:r>
+                <m:rPr>
+                  <m:sty m:val="bi"/>
+                </m:rPr>
+                <w:rPr>
+                  <w:rFonts w:ascii="Cambria Math" w:eastAsia="Times New Roman" w:hAnsi="Cambria Math" w:cs="Times New Roman"/>
+                  <w:sz w:val="24"/>
+                  <w:szCs w:val="24"/>
+                </w:rPr>
+                <m:t>1 , θ</m:t>
+              </m:r>
+              <m:r>
+                <m:rPr>
+                  <m:sty m:val="bi"/>
+                </m:rPr>
+                <w:rPr>
+                  <w:rFonts w:ascii="Cambria Math" w:eastAsia="Times New Roman" w:hAnsi="Cambria Math" w:cs="Times New Roman"/>
+                  <w:sz w:val="24"/>
+                  <w:szCs w:val="24"/>
+                </w:rPr>
+                <m:t>2 , θ</m:t>
+              </m:r>
+              <m:r>
+                <m:rPr>
+                  <m:sty m:val="bi"/>
+                </m:rPr>
+                <w:rPr>
+                  <w:rFonts w:ascii="Cambria Math" w:eastAsia="Times New Roman" w:hAnsi="Cambria Math" w:cs="Times New Roman"/>
+                  <w:sz w:val="24"/>
+                  <w:szCs w:val="24"/>
+                </w:rPr>
+                <m:t>3 , θ</m:t>
+              </m:r>
+              <m:r>
+                <m:rPr>
+                  <m:sty m:val="bi"/>
+                </m:rPr>
+                <w:rPr>
+                  <w:rFonts w:ascii="Cambria Math" w:eastAsia="Times New Roman" w:hAnsi="Cambria Math" w:cs="Times New Roman"/>
+                  <w:sz w:val="24"/>
+                  <w:szCs w:val="24"/>
+                </w:rPr>
+                <m:t>4</m:t>
               </m:r>
             </m:e>
           </m:d>
@@ -17578,7 +17853,51 @@
                   <w:sz w:val="24"/>
                   <w:szCs w:val="24"/>
                 </w:rPr>
-                <m:t>θ1 , θ2 , θ3 , θ4</m:t>
+                <m:t>θ</m:t>
+              </m:r>
+              <m:r>
+                <m:rPr>
+                  <m:sty m:val="bi"/>
+                </m:rPr>
+                <w:rPr>
+                  <w:rFonts w:ascii="Cambria Math" w:eastAsia="Times New Roman" w:hAnsi="Cambria Math" w:cs="Times New Roman"/>
+                  <w:sz w:val="24"/>
+                  <w:szCs w:val="24"/>
+                </w:rPr>
+                <m:t>1 , θ</m:t>
+              </m:r>
+              <m:r>
+                <m:rPr>
+                  <m:sty m:val="bi"/>
+                </m:rPr>
+                <w:rPr>
+                  <w:rFonts w:ascii="Cambria Math" w:eastAsia="Times New Roman" w:hAnsi="Cambria Math" w:cs="Times New Roman"/>
+                  <w:sz w:val="24"/>
+                  <w:szCs w:val="24"/>
+                </w:rPr>
+                <m:t>2 , θ</m:t>
+              </m:r>
+              <m:r>
+                <m:rPr>
+                  <m:sty m:val="bi"/>
+                </m:rPr>
+                <w:rPr>
+                  <w:rFonts w:ascii="Cambria Math" w:eastAsia="Times New Roman" w:hAnsi="Cambria Math" w:cs="Times New Roman"/>
+                  <w:sz w:val="24"/>
+                  <w:szCs w:val="24"/>
+                </w:rPr>
+                <m:t>3 , θ</m:t>
+              </m:r>
+              <m:r>
+                <m:rPr>
+                  <m:sty m:val="bi"/>
+                </m:rPr>
+                <w:rPr>
+                  <w:rFonts w:ascii="Cambria Math" w:eastAsia="Times New Roman" w:hAnsi="Cambria Math" w:cs="Times New Roman"/>
+                  <w:sz w:val="24"/>
+                  <w:szCs w:val="24"/>
+                </w:rPr>
+                <m:t>4</m:t>
               </m:r>
             </m:e>
           </m:d>
@@ -17610,29 +17929,7 @@
               <w:sz w:val="24"/>
               <w:szCs w:val="24"/>
             </w:rPr>
-            <m:t>z</m:t>
-          </m:r>
-          <m:r>
-            <m:rPr>
-              <m:sty m:val="bi"/>
-            </m:rPr>
-            <w:rPr>
-              <w:rFonts w:ascii="Cambria Math" w:eastAsia="Times New Roman" w:hAnsi="Cambria Math" w:cs="Times New Roman"/>
-              <w:sz w:val="24"/>
-              <w:szCs w:val="24"/>
-            </w:rPr>
-            <m:t>=</m:t>
-          </m:r>
-          <m:r>
-            <m:rPr>
-              <m:sty m:val="bi"/>
-            </m:rPr>
-            <w:rPr>
-              <w:rFonts w:ascii="Cambria Math" w:eastAsia="Times New Roman" w:hAnsi="Cambria Math" w:cs="Times New Roman"/>
-              <w:sz w:val="24"/>
-              <w:szCs w:val="24"/>
-            </w:rPr>
-            <m:t>z</m:t>
+            <m:t>z=z</m:t>
           </m:r>
           <m:d>
             <m:dPr>
@@ -17656,7 +17953,51 @@
                   <w:sz w:val="24"/>
                   <w:szCs w:val="24"/>
                 </w:rPr>
-                <m:t>θ1 , θ2 , θ3 , θ4</m:t>
+                <m:t>θ</m:t>
+              </m:r>
+              <m:r>
+                <m:rPr>
+                  <m:sty m:val="bi"/>
+                </m:rPr>
+                <w:rPr>
+                  <w:rFonts w:ascii="Cambria Math" w:eastAsia="Times New Roman" w:hAnsi="Cambria Math" w:cs="Times New Roman"/>
+                  <w:sz w:val="24"/>
+                  <w:szCs w:val="24"/>
+                </w:rPr>
+                <m:t>1 , θ</m:t>
+              </m:r>
+              <m:r>
+                <m:rPr>
+                  <m:sty m:val="bi"/>
+                </m:rPr>
+                <w:rPr>
+                  <w:rFonts w:ascii="Cambria Math" w:eastAsia="Times New Roman" w:hAnsi="Cambria Math" w:cs="Times New Roman"/>
+                  <w:sz w:val="24"/>
+                  <w:szCs w:val="24"/>
+                </w:rPr>
+                <m:t>2 , θ</m:t>
+              </m:r>
+              <m:r>
+                <m:rPr>
+                  <m:sty m:val="bi"/>
+                </m:rPr>
+                <w:rPr>
+                  <w:rFonts w:ascii="Cambria Math" w:eastAsia="Times New Roman" w:hAnsi="Cambria Math" w:cs="Times New Roman"/>
+                  <w:sz w:val="24"/>
+                  <w:szCs w:val="24"/>
+                </w:rPr>
+                <m:t>3 , θ</m:t>
+              </m:r>
+              <m:r>
+                <m:rPr>
+                  <m:sty m:val="bi"/>
+                </m:rPr>
+                <w:rPr>
+                  <w:rFonts w:ascii="Cambria Math" w:eastAsia="Times New Roman" w:hAnsi="Cambria Math" w:cs="Times New Roman"/>
+                  <w:sz w:val="24"/>
+                  <w:szCs w:val="24"/>
+                </w:rPr>
+                <m:t>4</m:t>
               </m:r>
             </m:e>
           </m:d>
@@ -17674,6 +18015,1307 @@
           <w:szCs w:val="24"/>
         </w:rPr>
       </w:pPr>
+    </w:p>
+    <w:p>
+      <w:pPr>
+        <w:spacing w:before="240" w:after="240" w:line="360" w:lineRule="auto"/>
+        <w:jc w:val="both"/>
+        <w:rPr>
+          <w:rFonts w:ascii="Times New Roman" w:eastAsia="Times New Roman" w:hAnsi="Times New Roman" w:cs="Times New Roman"/>
+          <w:sz w:val="24"/>
+          <w:szCs w:val="24"/>
+        </w:rPr>
+      </w:pPr>
+      <w:r>
+        <w:rPr>
+          <w:rFonts w:ascii="Times New Roman" w:eastAsia="Times New Roman" w:hAnsi="Times New Roman" w:cs="Times New Roman"/>
+          <w:sz w:val="24"/>
+          <w:szCs w:val="24"/>
+        </w:rPr>
+        <w:lastRenderedPageBreak/>
+        <w:t>Os ângulos abaixo foram calculados a partir de relações trigométricas com forme a figura 6.</w:t>
+      </w:r>
+    </w:p>
+    <w:p>
+      <w:pPr>
+        <w:spacing w:before="240" w:after="240" w:line="360" w:lineRule="auto"/>
+        <w:jc w:val="both"/>
+        <w:rPr>
+          <w:rFonts w:ascii="Times New Roman" w:eastAsia="Times New Roman" w:hAnsi="Times New Roman" w:cs="Times New Roman"/>
+          <w:sz w:val="24"/>
+          <w:szCs w:val="24"/>
+        </w:rPr>
+      </w:pPr>
+    </w:p>
+    <w:p>
+      <w:pPr>
+        <w:spacing w:before="240" w:after="240" w:line="360" w:lineRule="auto"/>
+        <w:jc w:val="both"/>
+        <w:rPr>
+          <w:rFonts w:ascii="Times New Roman" w:eastAsia="Times New Roman" w:hAnsi="Times New Roman" w:cs="Times New Roman"/>
+          <w:sz w:val="24"/>
+          <w:szCs w:val="24"/>
+        </w:rPr>
+      </w:pPr>
+    </w:p>
+    <w:p>
+      <w:pPr>
+        <w:spacing w:before="240" w:after="240" w:line="360" w:lineRule="auto"/>
+        <w:jc w:val="both"/>
+        <w:rPr>
+          <w:rFonts w:ascii="Times New Roman" w:eastAsia="Times New Roman" w:hAnsi="Times New Roman" w:cs="Times New Roman"/>
+          <w:b/>
+          <w:sz w:val="24"/>
+          <w:szCs w:val="24"/>
+        </w:rPr>
+      </w:pPr>
+      <m:oMathPara>
+        <m:oMath>
+          <m:r>
+            <m:rPr>
+              <m:sty m:val="bi"/>
+            </m:rPr>
+            <w:rPr>
+              <w:rFonts w:ascii="Cambria Math" w:eastAsia="Times New Roman" w:hAnsi="Cambria Math" w:cs="Times New Roman"/>
+              <w:sz w:val="24"/>
+              <w:szCs w:val="24"/>
+            </w:rPr>
+            <m:t>R</m:t>
+          </m:r>
+          <m:r>
+            <m:rPr>
+              <m:sty m:val="bi"/>
+            </m:rPr>
+            <w:rPr>
+              <w:rFonts w:ascii="Cambria Math" w:eastAsia="Times New Roman" w:hAnsi="Cambria Math" w:cs="Times New Roman"/>
+              <w:sz w:val="24"/>
+              <w:szCs w:val="24"/>
+            </w:rPr>
+            <m:t xml:space="preserve">1= </m:t>
+          </m:r>
+          <m:rad>
+            <m:radPr>
+              <m:degHide m:val="1"/>
+              <m:ctrlPr>
+                <w:rPr>
+                  <w:rFonts w:ascii="Cambria Math" w:eastAsia="Times New Roman" w:hAnsi="Cambria Math" w:cs="Times New Roman"/>
+                  <w:b/>
+                  <w:i/>
+                  <w:sz w:val="24"/>
+                  <w:szCs w:val="24"/>
+                </w:rPr>
+              </m:ctrlPr>
+            </m:radPr>
+            <m:deg/>
+            <m:e>
+              <m:sSup>
+                <m:sSupPr>
+                  <m:ctrlPr>
+                    <w:rPr>
+                      <w:rFonts w:ascii="Cambria Math" w:eastAsia="Times New Roman" w:hAnsi="Cambria Math" w:cs="Times New Roman"/>
+                      <w:b/>
+                      <w:i/>
+                      <w:sz w:val="24"/>
+                      <w:szCs w:val="24"/>
+                    </w:rPr>
+                  </m:ctrlPr>
+                </m:sSupPr>
+                <m:e>
+                  <m:r>
+                    <m:rPr>
+                      <m:sty m:val="bi"/>
+                    </m:rPr>
+                    <w:rPr>
+                      <w:rFonts w:ascii="Cambria Math" w:eastAsia="Times New Roman" w:hAnsi="Cambria Math" w:cs="Times New Roman"/>
+                      <w:sz w:val="24"/>
+                      <w:szCs w:val="24"/>
+                    </w:rPr>
+                    <m:t>(z-L</m:t>
+                  </m:r>
+                  <m:r>
+                    <m:rPr>
+                      <m:sty m:val="bi"/>
+                    </m:rPr>
+                    <w:rPr>
+                      <w:rFonts w:ascii="Cambria Math" w:eastAsia="Times New Roman" w:hAnsi="Cambria Math" w:cs="Times New Roman"/>
+                      <w:sz w:val="24"/>
+                      <w:szCs w:val="24"/>
+                    </w:rPr>
+                    <m:t>4.</m:t>
+                  </m:r>
+                  <m:func>
+                    <m:funcPr>
+                      <m:ctrlPr>
+                        <w:rPr>
+                          <w:rFonts w:ascii="Cambria Math" w:eastAsia="Times New Roman" w:hAnsi="Cambria Math" w:cs="Times New Roman"/>
+                          <w:b/>
+                          <w:i/>
+                          <w:sz w:val="24"/>
+                          <w:szCs w:val="24"/>
+                        </w:rPr>
+                      </m:ctrlPr>
+                    </m:funcPr>
+                    <m:fName>
+                      <m:r>
+                        <m:rPr>
+                          <m:sty m:val="b"/>
+                        </m:rPr>
+                        <w:rPr>
+                          <w:rFonts w:ascii="Cambria Math" w:eastAsia="Times New Roman" w:hAnsi="Cambria Math" w:cs="Times New Roman"/>
+                          <w:sz w:val="24"/>
+                          <w:szCs w:val="24"/>
+                        </w:rPr>
+                        <m:t>sin</m:t>
+                      </m:r>
+                    </m:fName>
+                    <m:e>
+                      <m:r>
+                        <m:rPr>
+                          <m:sty m:val="bi"/>
+                        </m:rPr>
+                        <w:rPr>
+                          <w:rFonts w:ascii="Cambria Math" w:eastAsia="Times New Roman" w:hAnsi="Cambria Math" w:cs="Times New Roman"/>
+                          <w:sz w:val="24"/>
+                          <w:szCs w:val="24"/>
+                        </w:rPr>
+                        <m:t>∅</m:t>
+                      </m:r>
+                    </m:e>
+                  </m:func>
+                  <m:r>
+                    <m:rPr>
+                      <m:sty m:val="bi"/>
+                    </m:rPr>
+                    <w:rPr>
+                      <w:rFonts w:ascii="Cambria Math" w:eastAsia="Times New Roman" w:hAnsi="Cambria Math" w:cs="Times New Roman"/>
+                      <w:sz w:val="24"/>
+                      <w:szCs w:val="24"/>
+                    </w:rPr>
+                    <m:t>-L</m:t>
+                  </m:r>
+                  <m:r>
+                    <m:rPr>
+                      <m:sty m:val="bi"/>
+                    </m:rPr>
+                    <w:rPr>
+                      <w:rFonts w:ascii="Cambria Math" w:eastAsia="Times New Roman" w:hAnsi="Cambria Math" w:cs="Times New Roman"/>
+                      <w:sz w:val="24"/>
+                      <w:szCs w:val="24"/>
+                    </w:rPr>
+                    <m:t>1)</m:t>
+                  </m:r>
+                </m:e>
+                <m:sup>
+                  <m:r>
+                    <m:rPr>
+                      <m:sty m:val="bi"/>
+                    </m:rPr>
+                    <w:rPr>
+                      <w:rFonts w:ascii="Cambria Math" w:eastAsia="Times New Roman" w:hAnsi="Cambria Math" w:cs="Times New Roman"/>
+                      <w:sz w:val="24"/>
+                      <w:szCs w:val="24"/>
+                    </w:rPr>
+                    <m:t>2</m:t>
+                  </m:r>
+                </m:sup>
+              </m:sSup>
+              <m:r>
+                <m:rPr>
+                  <m:sty m:val="bi"/>
+                </m:rPr>
+                <w:rPr>
+                  <w:rFonts w:ascii="Cambria Math" w:eastAsia="Times New Roman" w:hAnsi="Cambria Math" w:cs="Times New Roman"/>
+                  <w:sz w:val="24"/>
+                  <w:szCs w:val="24"/>
+                </w:rPr>
+                <m:t xml:space="preserve">+ </m:t>
+              </m:r>
+              <m:sSup>
+                <m:sSupPr>
+                  <m:ctrlPr>
+                    <w:rPr>
+                      <w:rFonts w:ascii="Cambria Math" w:eastAsia="Times New Roman" w:hAnsi="Cambria Math" w:cs="Times New Roman"/>
+                      <w:b/>
+                      <w:i/>
+                      <w:sz w:val="24"/>
+                      <w:szCs w:val="24"/>
+                    </w:rPr>
+                  </m:ctrlPr>
+                </m:sSupPr>
+                <m:e>
+                  <m:r>
+                    <m:rPr>
+                      <m:sty m:val="bi"/>
+                    </m:rPr>
+                    <w:rPr>
+                      <w:rFonts w:ascii="Cambria Math" w:eastAsia="Times New Roman" w:hAnsi="Cambria Math" w:cs="Times New Roman"/>
+                      <w:sz w:val="24"/>
+                      <w:szCs w:val="24"/>
+                    </w:rPr>
+                    <m:t>(</m:t>
+                  </m:r>
+                  <m:rad>
+                    <m:radPr>
+                      <m:degHide m:val="1"/>
+                      <m:ctrlPr>
+                        <w:rPr>
+                          <w:rFonts w:ascii="Cambria Math" w:eastAsia="Times New Roman" w:hAnsi="Cambria Math" w:cs="Times New Roman"/>
+                          <w:b/>
+                          <w:i/>
+                          <w:sz w:val="24"/>
+                          <w:szCs w:val="24"/>
+                        </w:rPr>
+                      </m:ctrlPr>
+                    </m:radPr>
+                    <m:deg/>
+                    <m:e>
+                      <m:sSup>
+                        <m:sSupPr>
+                          <m:ctrlPr>
+                            <w:rPr>
+                              <w:rFonts w:ascii="Cambria Math" w:eastAsia="Times New Roman" w:hAnsi="Cambria Math" w:cs="Times New Roman"/>
+                              <w:b/>
+                              <w:i/>
+                              <w:sz w:val="24"/>
+                              <w:szCs w:val="24"/>
+                            </w:rPr>
+                          </m:ctrlPr>
+                        </m:sSupPr>
+                        <m:e>
+                          <m:r>
+                            <m:rPr>
+                              <m:sty m:val="bi"/>
+                            </m:rPr>
+                            <w:rPr>
+                              <w:rFonts w:ascii="Cambria Math" w:eastAsia="Times New Roman" w:hAnsi="Cambria Math" w:cs="Times New Roman"/>
+                              <w:sz w:val="24"/>
+                              <w:szCs w:val="24"/>
+                            </w:rPr>
+                            <m:t>x</m:t>
+                          </m:r>
+                        </m:e>
+                        <m:sup>
+                          <m:r>
+                            <m:rPr>
+                              <m:sty m:val="bi"/>
+                            </m:rPr>
+                            <w:rPr>
+                              <w:rFonts w:ascii="Cambria Math" w:eastAsia="Times New Roman" w:hAnsi="Cambria Math" w:cs="Times New Roman"/>
+                              <w:sz w:val="24"/>
+                              <w:szCs w:val="24"/>
+                            </w:rPr>
+                            <m:t>2</m:t>
+                          </m:r>
+                        </m:sup>
+                      </m:sSup>
+                      <m:r>
+                        <m:rPr>
+                          <m:sty m:val="bi"/>
+                        </m:rPr>
+                        <w:rPr>
+                          <w:rFonts w:ascii="Cambria Math" w:eastAsia="Times New Roman" w:hAnsi="Cambria Math" w:cs="Times New Roman"/>
+                          <w:sz w:val="24"/>
+                          <w:szCs w:val="24"/>
+                        </w:rPr>
+                        <m:t>+</m:t>
+                      </m:r>
+                      <m:sSup>
+                        <m:sSupPr>
+                          <m:ctrlPr>
+                            <w:rPr>
+                              <w:rFonts w:ascii="Cambria Math" w:eastAsia="Times New Roman" w:hAnsi="Cambria Math" w:cs="Times New Roman"/>
+                              <w:b/>
+                              <w:i/>
+                              <w:sz w:val="24"/>
+                              <w:szCs w:val="24"/>
+                            </w:rPr>
+                          </m:ctrlPr>
+                        </m:sSupPr>
+                        <m:e>
+                          <m:r>
+                            <m:rPr>
+                              <m:sty m:val="bi"/>
+                            </m:rPr>
+                            <w:rPr>
+                              <w:rFonts w:ascii="Cambria Math" w:eastAsia="Times New Roman" w:hAnsi="Cambria Math" w:cs="Times New Roman"/>
+                              <w:sz w:val="24"/>
+                              <w:szCs w:val="24"/>
+                            </w:rPr>
+                            <m:t>y</m:t>
+                          </m:r>
+                        </m:e>
+                        <m:sup>
+                          <m:r>
+                            <m:rPr>
+                              <m:sty m:val="bi"/>
+                            </m:rPr>
+                            <w:rPr>
+                              <w:rFonts w:ascii="Cambria Math" w:eastAsia="Times New Roman" w:hAnsi="Cambria Math" w:cs="Times New Roman"/>
+                              <w:sz w:val="24"/>
+                              <w:szCs w:val="24"/>
+                            </w:rPr>
+                            <m:t>2</m:t>
+                          </m:r>
+                        </m:sup>
+                      </m:sSup>
+                      <m:r>
+                        <m:rPr>
+                          <m:sty m:val="bi"/>
+                        </m:rPr>
+                        <w:rPr>
+                          <w:rFonts w:ascii="Cambria Math" w:eastAsia="Times New Roman" w:hAnsi="Cambria Math" w:cs="Times New Roman"/>
+                          <w:sz w:val="24"/>
+                          <w:szCs w:val="24"/>
+                        </w:rPr>
+                        <m:t xml:space="preserve">  </m:t>
+                      </m:r>
+                    </m:e>
+                  </m:rad>
+                  <m:r>
+                    <m:rPr>
+                      <m:sty m:val="bi"/>
+                    </m:rPr>
+                    <w:rPr>
+                      <w:rFonts w:ascii="Cambria Math" w:eastAsia="Times New Roman" w:hAnsi="Cambria Math" w:cs="Times New Roman"/>
+                      <w:sz w:val="24"/>
+                      <w:szCs w:val="24"/>
+                    </w:rPr>
+                    <m:t>-L</m:t>
+                  </m:r>
+                  <m:r>
+                    <m:rPr>
+                      <m:sty m:val="bi"/>
+                    </m:rPr>
+                    <w:rPr>
+                      <w:rFonts w:ascii="Cambria Math" w:eastAsia="Times New Roman" w:hAnsi="Cambria Math" w:cs="Times New Roman"/>
+                      <w:sz w:val="24"/>
+                      <w:szCs w:val="24"/>
+                    </w:rPr>
+                    <m:t>4.</m:t>
+                  </m:r>
+                  <m:func>
+                    <m:funcPr>
+                      <m:ctrlPr>
+                        <w:rPr>
+                          <w:rFonts w:ascii="Cambria Math" w:eastAsia="Times New Roman" w:hAnsi="Cambria Math" w:cs="Times New Roman"/>
+                          <w:b/>
+                          <w:i/>
+                          <w:sz w:val="24"/>
+                          <w:szCs w:val="24"/>
+                        </w:rPr>
+                      </m:ctrlPr>
+                    </m:funcPr>
+                    <m:fName>
+                      <m:r>
+                        <m:rPr>
+                          <m:sty m:val="b"/>
+                        </m:rPr>
+                        <w:rPr>
+                          <w:rFonts w:ascii="Cambria Math" w:eastAsia="Times New Roman" w:hAnsi="Cambria Math" w:cs="Times New Roman"/>
+                          <w:sz w:val="24"/>
+                          <w:szCs w:val="24"/>
+                        </w:rPr>
+                        <m:t>cos</m:t>
+                      </m:r>
+                    </m:fName>
+                    <m:e>
+                      <m:r>
+                        <m:rPr>
+                          <m:sty m:val="bi"/>
+                        </m:rPr>
+                        <w:rPr>
+                          <w:rFonts w:ascii="Cambria Math" w:eastAsia="Times New Roman" w:hAnsi="Cambria Math" w:cs="Times New Roman"/>
+                          <w:sz w:val="24"/>
+                          <w:szCs w:val="24"/>
+                        </w:rPr>
+                        <m:t>∅</m:t>
+                      </m:r>
+                    </m:e>
+                  </m:func>
+                  <m:r>
+                    <m:rPr>
+                      <m:sty m:val="bi"/>
+                    </m:rPr>
+                    <w:rPr>
+                      <w:rFonts w:ascii="Cambria Math" w:eastAsia="Times New Roman" w:hAnsi="Cambria Math" w:cs="Times New Roman"/>
+                      <w:sz w:val="24"/>
+                      <w:szCs w:val="24"/>
+                    </w:rPr>
+                    <m:t>)</m:t>
+                  </m:r>
+                </m:e>
+                <m:sup>
+                  <m:r>
+                    <m:rPr>
+                      <m:sty m:val="bi"/>
+                    </m:rPr>
+                    <w:rPr>
+                      <w:rFonts w:ascii="Cambria Math" w:eastAsia="Times New Roman" w:hAnsi="Cambria Math" w:cs="Times New Roman"/>
+                      <w:sz w:val="24"/>
+                      <w:szCs w:val="24"/>
+                    </w:rPr>
+                    <m:t>2</m:t>
+                  </m:r>
+                </m:sup>
+              </m:sSup>
+            </m:e>
+          </m:rad>
+        </m:oMath>
+      </m:oMathPara>
+    </w:p>
+    <w:p>
+      <w:pPr>
+        <w:spacing w:before="240" w:after="240" w:line="360" w:lineRule="auto"/>
+        <w:jc w:val="both"/>
+        <w:rPr>
+          <w:rFonts w:ascii="Times New Roman" w:eastAsia="Times New Roman" w:hAnsi="Times New Roman" w:cs="Times New Roman"/>
+          <w:b/>
+          <w:sz w:val="24"/>
+          <w:szCs w:val="24"/>
+        </w:rPr>
+      </w:pPr>
+      <m:oMathPara>
+        <m:oMath>
+          <m:func>
+            <m:funcPr>
+              <m:ctrlPr>
+                <w:rPr>
+                  <w:rFonts w:ascii="Cambria Math" w:eastAsia="Times New Roman" w:hAnsi="Cambria Math" w:cs="Times New Roman"/>
+                  <w:b/>
+                  <w:i/>
+                  <w:sz w:val="24"/>
+                  <w:szCs w:val="24"/>
+                </w:rPr>
+              </m:ctrlPr>
+            </m:funcPr>
+            <m:fName>
+              <m:r>
+                <m:rPr>
+                  <m:sty m:val="b"/>
+                </m:rPr>
+                <w:rPr>
+                  <w:rFonts w:ascii="Cambria Math" w:eastAsia="Times New Roman" w:hAnsi="Cambria Math" w:cs="Times New Roman"/>
+                  <w:sz w:val="24"/>
+                  <w:szCs w:val="24"/>
+                </w:rPr>
+                <m:t>cos</m:t>
+              </m:r>
+            </m:fName>
+            <m:e>
+              <m:d>
+                <m:dPr>
+                  <m:ctrlPr>
+                    <w:rPr>
+                      <w:rFonts w:ascii="Cambria Math" w:eastAsia="Times New Roman" w:hAnsi="Cambria Math" w:cs="Times New Roman"/>
+                      <w:b/>
+                      <w:i/>
+                      <w:sz w:val="24"/>
+                      <w:szCs w:val="24"/>
+                    </w:rPr>
+                  </m:ctrlPr>
+                </m:dPr>
+                <m:e>
+                  <m:r>
+                    <m:rPr>
+                      <m:sty m:val="bi"/>
+                    </m:rPr>
+                    <w:rPr>
+                      <w:rFonts w:ascii="Cambria Math" w:eastAsia="Times New Roman" w:hAnsi="Cambria Math" w:cs="Times New Roman"/>
+                      <w:sz w:val="24"/>
+                      <w:szCs w:val="24"/>
+                    </w:rPr>
+                    <m:t>α1</m:t>
+                  </m:r>
+                </m:e>
+              </m:d>
+              <m:r>
+                <m:rPr>
+                  <m:sty m:val="bi"/>
+                </m:rPr>
+                <w:rPr>
+                  <w:rFonts w:ascii="Cambria Math" w:eastAsia="Times New Roman" w:hAnsi="Cambria Math" w:cs="Times New Roman"/>
+                  <w:sz w:val="24"/>
+                  <w:szCs w:val="24"/>
+                </w:rPr>
+                <m:t xml:space="preserve">= </m:t>
+              </m:r>
+              <m:sSup>
+                <m:sSupPr>
+                  <m:ctrlPr>
+                    <w:rPr>
+                      <w:rFonts w:ascii="Cambria Math" w:eastAsia="Times New Roman" w:hAnsi="Cambria Math" w:cs="Times New Roman"/>
+                      <w:b/>
+                      <w:i/>
+                      <w:sz w:val="24"/>
+                      <w:szCs w:val="24"/>
+                    </w:rPr>
+                  </m:ctrlPr>
+                </m:sSupPr>
+                <m:e>
+                  <m:r>
+                    <m:rPr>
+                      <m:sty m:val="bi"/>
+                    </m:rPr>
+                    <w:rPr>
+                      <w:rFonts w:ascii="Cambria Math" w:eastAsia="Times New Roman" w:hAnsi="Cambria Math" w:cs="Times New Roman"/>
+                      <w:sz w:val="24"/>
+                      <w:szCs w:val="24"/>
+                    </w:rPr>
+                    <m:t>(L</m:t>
+                  </m:r>
+                  <m:r>
+                    <m:rPr>
+                      <m:sty m:val="bi"/>
+                    </m:rPr>
+                    <w:rPr>
+                      <w:rFonts w:ascii="Cambria Math" w:eastAsia="Times New Roman" w:hAnsi="Cambria Math" w:cs="Times New Roman"/>
+                      <w:sz w:val="24"/>
+                      <w:szCs w:val="24"/>
+                    </w:rPr>
+                    <m:t>2</m:t>
+                  </m:r>
+                </m:e>
+                <m:sup>
+                  <m:r>
+                    <m:rPr>
+                      <m:sty m:val="bi"/>
+                    </m:rPr>
+                    <w:rPr>
+                      <w:rFonts w:ascii="Cambria Math" w:eastAsia="Times New Roman" w:hAnsi="Cambria Math" w:cs="Times New Roman"/>
+                      <w:sz w:val="24"/>
+                      <w:szCs w:val="24"/>
+                    </w:rPr>
+                    <m:t>2</m:t>
+                  </m:r>
+                </m:sup>
+              </m:sSup>
+              <m:r>
+                <m:rPr>
+                  <m:sty m:val="bi"/>
+                </m:rPr>
+                <w:rPr>
+                  <w:rFonts w:ascii="Cambria Math" w:eastAsia="Times New Roman" w:hAnsi="Cambria Math" w:cs="Times New Roman"/>
+                  <w:sz w:val="24"/>
+                  <w:szCs w:val="24"/>
+                </w:rPr>
+                <m:t xml:space="preserve">+ </m:t>
+              </m:r>
+              <m:sSup>
+                <m:sSupPr>
+                  <m:ctrlPr>
+                    <w:rPr>
+                      <w:rFonts w:ascii="Cambria Math" w:eastAsia="Times New Roman" w:hAnsi="Cambria Math" w:cs="Times New Roman"/>
+                      <w:b/>
+                      <w:i/>
+                      <w:sz w:val="24"/>
+                      <w:szCs w:val="24"/>
+                    </w:rPr>
+                  </m:ctrlPr>
+                </m:sSupPr>
+                <m:e>
+                  <m:r>
+                    <m:rPr>
+                      <m:sty m:val="bi"/>
+                    </m:rPr>
+                    <w:rPr>
+                      <w:rFonts w:ascii="Cambria Math" w:eastAsia="Times New Roman" w:hAnsi="Cambria Math" w:cs="Times New Roman"/>
+                      <w:sz w:val="24"/>
+                      <w:szCs w:val="24"/>
+                    </w:rPr>
+                    <m:t>R</m:t>
+                  </m:r>
+                  <m:r>
+                    <m:rPr>
+                      <m:sty m:val="bi"/>
+                    </m:rPr>
+                    <w:rPr>
+                      <w:rFonts w:ascii="Cambria Math" w:eastAsia="Times New Roman" w:hAnsi="Cambria Math" w:cs="Times New Roman"/>
+                      <w:sz w:val="24"/>
+                      <w:szCs w:val="24"/>
+                    </w:rPr>
+                    <m:t>1</m:t>
+                  </m:r>
+                </m:e>
+                <m:sup>
+                  <m:r>
+                    <m:rPr>
+                      <m:sty m:val="bi"/>
+                    </m:rPr>
+                    <w:rPr>
+                      <w:rFonts w:ascii="Cambria Math" w:eastAsia="Times New Roman" w:hAnsi="Cambria Math" w:cs="Times New Roman"/>
+                      <w:sz w:val="24"/>
+                      <w:szCs w:val="24"/>
+                    </w:rPr>
+                    <m:t>2</m:t>
+                  </m:r>
+                </m:sup>
+              </m:sSup>
+            </m:e>
+          </m:func>
+          <m:r>
+            <m:rPr>
+              <m:sty m:val="bi"/>
+            </m:rPr>
+            <w:rPr>
+              <w:rFonts w:ascii="Cambria Math" w:eastAsia="Times New Roman" w:hAnsi="Cambria Math" w:cs="Times New Roman"/>
+              <w:sz w:val="24"/>
+              <w:szCs w:val="24"/>
+            </w:rPr>
+            <m:t>-L</m:t>
+          </m:r>
+          <m:r>
+            <m:rPr>
+              <m:sty m:val="bi"/>
+            </m:rPr>
+            <w:rPr>
+              <w:rFonts w:ascii="Cambria Math" w:eastAsia="Times New Roman" w:hAnsi="Cambria Math" w:cs="Times New Roman"/>
+              <w:sz w:val="24"/>
+              <w:szCs w:val="24"/>
+            </w:rPr>
+            <m:t>3)/(2.L</m:t>
+          </m:r>
+          <m:r>
+            <m:rPr>
+              <m:sty m:val="bi"/>
+            </m:rPr>
+            <w:rPr>
+              <w:rFonts w:ascii="Cambria Math" w:eastAsia="Times New Roman" w:hAnsi="Cambria Math" w:cs="Times New Roman"/>
+              <w:sz w:val="24"/>
+              <w:szCs w:val="24"/>
+            </w:rPr>
+            <m:t>2.R</m:t>
+          </m:r>
+          <m:r>
+            <m:rPr>
+              <m:sty m:val="bi"/>
+            </m:rPr>
+            <w:rPr>
+              <w:rFonts w:ascii="Cambria Math" w:eastAsia="Times New Roman" w:hAnsi="Cambria Math" w:cs="Times New Roman"/>
+              <w:sz w:val="24"/>
+              <w:szCs w:val="24"/>
+            </w:rPr>
+            <m:t>1)</m:t>
+          </m:r>
+        </m:oMath>
+      </m:oMathPara>
+    </w:p>
+    <w:p>
+      <w:pPr>
+        <w:spacing w:before="240" w:after="240" w:line="360" w:lineRule="auto"/>
+        <w:jc w:val="both"/>
+        <w:rPr>
+          <w:rFonts w:ascii="Times New Roman" w:eastAsia="Times New Roman" w:hAnsi="Times New Roman" w:cs="Times New Roman"/>
+          <w:b/>
+          <w:sz w:val="24"/>
+          <w:szCs w:val="24"/>
+        </w:rPr>
+      </w:pPr>
+      <m:oMathPara>
+        <m:oMath>
+          <m:r>
+            <m:rPr>
+              <m:sty m:val="bi"/>
+            </m:rPr>
+            <w:rPr>
+              <w:rFonts w:ascii="Cambria Math" w:eastAsia="Times New Roman" w:hAnsi="Cambria Math" w:cs="Times New Roman"/>
+              <w:sz w:val="24"/>
+              <w:szCs w:val="24"/>
+            </w:rPr>
+            <m:t>α</m:t>
+          </m:r>
+          <m:r>
+            <m:rPr>
+              <m:sty m:val="bi"/>
+            </m:rPr>
+            <w:rPr>
+              <w:rFonts w:ascii="Cambria Math" w:eastAsia="Times New Roman" w:hAnsi="Cambria Math" w:cs="Times New Roman"/>
+              <w:sz w:val="24"/>
+              <w:szCs w:val="24"/>
+            </w:rPr>
+            <m:t>1=atan</m:t>
+          </m:r>
+          <m:r>
+            <m:rPr>
+              <m:sty m:val="bi"/>
+            </m:rPr>
+            <w:rPr>
+              <w:rFonts w:ascii="Cambria Math" w:eastAsia="Times New Roman" w:hAnsi="Cambria Math" w:cs="Times New Roman"/>
+              <w:sz w:val="24"/>
+              <w:szCs w:val="24"/>
+            </w:rPr>
+            <m:t>2</m:t>
+          </m:r>
+          <m:d>
+            <m:dPr>
+              <m:ctrlPr>
+                <w:rPr>
+                  <w:rFonts w:ascii="Cambria Math" w:eastAsia="Times New Roman" w:hAnsi="Cambria Math" w:cs="Times New Roman"/>
+                  <w:b/>
+                  <w:i/>
+                  <w:sz w:val="24"/>
+                  <w:szCs w:val="24"/>
+                </w:rPr>
+              </m:ctrlPr>
+            </m:dPr>
+            <m:e>
+              <m:rad>
+                <m:radPr>
+                  <m:degHide m:val="1"/>
+                  <m:ctrlPr>
+                    <w:rPr>
+                      <w:rFonts w:ascii="Cambria Math" w:eastAsia="Times New Roman" w:hAnsi="Cambria Math" w:cs="Times New Roman"/>
+                      <w:b/>
+                      <w:i/>
+                      <w:sz w:val="24"/>
+                      <w:szCs w:val="24"/>
+                    </w:rPr>
+                  </m:ctrlPr>
+                </m:radPr>
+                <m:deg/>
+                <m:e>
+                  <m:r>
+                    <m:rPr>
+                      <m:sty m:val="bi"/>
+                    </m:rPr>
+                    <w:rPr>
+                      <w:rFonts w:ascii="Cambria Math" w:eastAsia="Times New Roman" w:hAnsi="Cambria Math" w:cs="Times New Roman"/>
+                      <w:sz w:val="24"/>
+                      <w:szCs w:val="24"/>
+                    </w:rPr>
+                    <m:t xml:space="preserve">1- </m:t>
+                  </m:r>
+                  <m:sSup>
+                    <m:sSupPr>
+                      <m:ctrlPr>
+                        <w:rPr>
+                          <w:rFonts w:ascii="Cambria Math" w:eastAsia="Times New Roman" w:hAnsi="Cambria Math" w:cs="Times New Roman"/>
+                          <w:b/>
+                          <w:i/>
+                          <w:sz w:val="24"/>
+                          <w:szCs w:val="24"/>
+                        </w:rPr>
+                      </m:ctrlPr>
+                    </m:sSupPr>
+                    <m:e>
+                      <m:r>
+                        <m:rPr>
+                          <m:sty m:val="bi"/>
+                        </m:rPr>
+                        <w:rPr>
+                          <w:rFonts w:ascii="Cambria Math" w:eastAsia="Times New Roman" w:hAnsi="Cambria Math" w:cs="Times New Roman"/>
+                          <w:sz w:val="24"/>
+                          <w:szCs w:val="24"/>
+                        </w:rPr>
+                        <m:t>(</m:t>
+                      </m:r>
+                      <m:func>
+                        <m:funcPr>
+                          <m:ctrlPr>
+                            <w:rPr>
+                              <w:rFonts w:ascii="Cambria Math" w:eastAsia="Times New Roman" w:hAnsi="Cambria Math" w:cs="Times New Roman"/>
+                              <w:b/>
+                              <w:i/>
+                              <w:sz w:val="24"/>
+                              <w:szCs w:val="24"/>
+                            </w:rPr>
+                          </m:ctrlPr>
+                        </m:funcPr>
+                        <m:fName>
+                          <m:r>
+                            <m:rPr>
+                              <m:sty m:val="b"/>
+                            </m:rPr>
+                            <w:rPr>
+                              <w:rFonts w:ascii="Cambria Math" w:eastAsia="Times New Roman" w:hAnsi="Cambria Math" w:cs="Times New Roman"/>
+                              <w:sz w:val="24"/>
+                              <w:szCs w:val="24"/>
+                            </w:rPr>
+                            <m:t>cos</m:t>
+                          </m:r>
+                        </m:fName>
+                        <m:e>
+                          <m:r>
+                            <m:rPr>
+                              <m:sty m:val="bi"/>
+                            </m:rPr>
+                            <w:rPr>
+                              <w:rFonts w:ascii="Cambria Math" w:eastAsia="Times New Roman" w:hAnsi="Cambria Math" w:cs="Times New Roman"/>
+                              <w:sz w:val="24"/>
+                              <w:szCs w:val="24"/>
+                            </w:rPr>
+                            <m:t>α</m:t>
+                          </m:r>
+                          <m:r>
+                            <m:rPr>
+                              <m:sty m:val="bi"/>
+                            </m:rPr>
+                            <w:rPr>
+                              <w:rFonts w:ascii="Cambria Math" w:eastAsia="Times New Roman" w:hAnsi="Cambria Math" w:cs="Times New Roman"/>
+                              <w:sz w:val="24"/>
+                              <w:szCs w:val="24"/>
+                            </w:rPr>
+                            <m:t>1</m:t>
+                          </m:r>
+                        </m:e>
+                      </m:func>
+                    </m:e>
+                    <m:sup>
+                      <m:r>
+                        <m:rPr>
+                          <m:sty m:val="bi"/>
+                        </m:rPr>
+                        <w:rPr>
+                          <w:rFonts w:ascii="Cambria Math" w:eastAsia="Times New Roman" w:hAnsi="Cambria Math" w:cs="Times New Roman"/>
+                          <w:sz w:val="24"/>
+                          <w:szCs w:val="24"/>
+                        </w:rPr>
+                        <m:t xml:space="preserve">)2  </m:t>
+                      </m:r>
+                    </m:sup>
+                  </m:sSup>
+                </m:e>
+              </m:rad>
+              <m:r>
+                <m:rPr>
+                  <m:sty m:val="bi"/>
+                </m:rPr>
+                <w:rPr>
+                  <w:rFonts w:ascii="Cambria Math" w:eastAsia="Times New Roman" w:hAnsi="Cambria Math" w:cs="Times New Roman"/>
+                  <w:sz w:val="24"/>
+                  <w:szCs w:val="24"/>
+                </w:rPr>
+                <m:t xml:space="preserve">, </m:t>
+              </m:r>
+              <m:func>
+                <m:funcPr>
+                  <m:ctrlPr>
+                    <w:rPr>
+                      <w:rFonts w:ascii="Cambria Math" w:eastAsia="Times New Roman" w:hAnsi="Cambria Math" w:cs="Times New Roman"/>
+                      <w:b/>
+                      <w:i/>
+                      <w:sz w:val="24"/>
+                      <w:szCs w:val="24"/>
+                    </w:rPr>
+                  </m:ctrlPr>
+                </m:funcPr>
+                <m:fName>
+                  <m:r>
+                    <m:rPr>
+                      <m:sty m:val="b"/>
+                    </m:rPr>
+                    <w:rPr>
+                      <w:rFonts w:ascii="Cambria Math" w:eastAsia="Times New Roman" w:hAnsi="Cambria Math" w:cs="Times New Roman"/>
+                      <w:sz w:val="24"/>
+                      <w:szCs w:val="24"/>
+                    </w:rPr>
+                    <m:t>cos</m:t>
+                  </m:r>
+                </m:fName>
+                <m:e>
+                  <m:r>
+                    <m:rPr>
+                      <m:sty m:val="bi"/>
+                    </m:rPr>
+                    <w:rPr>
+                      <w:rFonts w:ascii="Cambria Math" w:eastAsia="Times New Roman" w:hAnsi="Cambria Math" w:cs="Times New Roman"/>
+                      <w:sz w:val="24"/>
+                      <w:szCs w:val="24"/>
+                    </w:rPr>
+                    <m:t>α</m:t>
+                  </m:r>
+                  <m:r>
+                    <m:rPr>
+                      <m:sty m:val="bi"/>
+                    </m:rPr>
+                    <w:rPr>
+                      <w:rFonts w:ascii="Cambria Math" w:eastAsia="Times New Roman" w:hAnsi="Cambria Math" w:cs="Times New Roman"/>
+                      <w:sz w:val="24"/>
+                      <w:szCs w:val="24"/>
+                    </w:rPr>
+                    <m:t>1</m:t>
+                  </m:r>
+                </m:e>
+              </m:func>
+            </m:e>
+          </m:d>
+        </m:oMath>
+      </m:oMathPara>
+    </w:p>
+    <w:p>
+      <w:pPr>
+        <w:spacing w:before="240" w:after="240" w:line="360" w:lineRule="auto"/>
+        <w:jc w:val="both"/>
+        <w:rPr>
+          <w:rFonts w:ascii="Times New Roman" w:eastAsia="Times New Roman" w:hAnsi="Times New Roman" w:cs="Times New Roman"/>
+          <w:b/>
+          <w:sz w:val="24"/>
+          <w:szCs w:val="24"/>
+        </w:rPr>
+      </w:pPr>
+      <m:oMathPara>
+        <m:oMath>
+          <m:r>
+            <m:rPr>
+              <m:sty m:val="bi"/>
+            </m:rPr>
+            <w:rPr>
+              <w:rFonts w:ascii="Cambria Math" w:eastAsia="Times New Roman" w:hAnsi="Cambria Math" w:cs="Times New Roman"/>
+              <w:sz w:val="24"/>
+              <w:szCs w:val="24"/>
+            </w:rPr>
+            <m:t>α=</m:t>
+          </m:r>
+          <m:r>
+            <m:rPr>
+              <m:sty m:val="bi"/>
+            </m:rPr>
+            <w:rPr>
+              <w:rFonts w:ascii="Cambria Math" w:eastAsia="Times New Roman" w:hAnsi="Cambria Math" w:cs="Times New Roman"/>
+              <w:sz w:val="24"/>
+              <w:szCs w:val="24"/>
+            </w:rPr>
+            <m:t>atan</m:t>
+          </m:r>
+          <m:r>
+            <m:rPr>
+              <m:sty m:val="bi"/>
+            </m:rPr>
+            <w:rPr>
+              <w:rFonts w:ascii="Cambria Math" w:eastAsia="Times New Roman" w:hAnsi="Cambria Math" w:cs="Times New Roman"/>
+              <w:sz w:val="24"/>
+              <w:szCs w:val="24"/>
+            </w:rPr>
+            <m:t>2</m:t>
+          </m:r>
+          <m:d>
+            <m:dPr>
+              <m:ctrlPr>
+                <w:rPr>
+                  <w:rFonts w:ascii="Cambria Math" w:eastAsia="Times New Roman" w:hAnsi="Cambria Math" w:cs="Times New Roman"/>
+                  <w:b/>
+                  <w:i/>
+                  <w:sz w:val="24"/>
+                  <w:szCs w:val="24"/>
+                </w:rPr>
+              </m:ctrlPr>
+            </m:dPr>
+            <m:e>
+              <m:r>
+                <m:rPr>
+                  <m:sty m:val="bi"/>
+                </m:rPr>
+                <w:rPr>
+                  <w:rFonts w:ascii="Cambria Math" w:eastAsia="Times New Roman" w:hAnsi="Cambria Math" w:cs="Times New Roman"/>
+                  <w:sz w:val="24"/>
+                  <w:szCs w:val="24"/>
+                </w:rPr>
+                <m:t>z-L</m:t>
+              </m:r>
+              <m:r>
+                <m:rPr>
+                  <m:sty m:val="bi"/>
+                </m:rPr>
+                <w:rPr>
+                  <w:rFonts w:ascii="Cambria Math" w:eastAsia="Times New Roman" w:hAnsi="Cambria Math" w:cs="Times New Roman"/>
+                  <w:sz w:val="24"/>
+                  <w:szCs w:val="24"/>
+                </w:rPr>
+                <m:t>4.</m:t>
+              </m:r>
+              <m:func>
+                <m:funcPr>
+                  <m:ctrlPr>
+                    <w:rPr>
+                      <w:rFonts w:ascii="Cambria Math" w:eastAsia="Times New Roman" w:hAnsi="Cambria Math" w:cs="Times New Roman"/>
+                      <w:b/>
+                      <w:i/>
+                      <w:sz w:val="24"/>
+                      <w:szCs w:val="24"/>
+                    </w:rPr>
+                  </m:ctrlPr>
+                </m:funcPr>
+                <m:fName>
+                  <m:r>
+                    <m:rPr>
+                      <m:sty m:val="b"/>
+                    </m:rPr>
+                    <w:rPr>
+                      <w:rFonts w:ascii="Cambria Math" w:eastAsia="Times New Roman" w:hAnsi="Cambria Math" w:cs="Times New Roman"/>
+                      <w:sz w:val="24"/>
+                      <w:szCs w:val="24"/>
+                    </w:rPr>
+                    <m:t>sin</m:t>
+                  </m:r>
+                </m:fName>
+                <m:e>
+                  <m:r>
+                    <m:rPr>
+                      <m:sty m:val="bi"/>
+                    </m:rPr>
+                    <w:rPr>
+                      <w:rFonts w:ascii="Cambria Math" w:eastAsia="Times New Roman" w:hAnsi="Cambria Math" w:cs="Times New Roman"/>
+                      <w:sz w:val="24"/>
+                      <w:szCs w:val="24"/>
+                    </w:rPr>
+                    <m:t>∅</m:t>
+                  </m:r>
+                </m:e>
+              </m:func>
+              <m:r>
+                <m:rPr>
+                  <m:sty m:val="bi"/>
+                </m:rPr>
+                <w:rPr>
+                  <w:rFonts w:ascii="Cambria Math" w:eastAsia="Times New Roman" w:hAnsi="Cambria Math" w:cs="Times New Roman"/>
+                  <w:sz w:val="24"/>
+                  <w:szCs w:val="24"/>
+                </w:rPr>
+                <m:t>-L</m:t>
+              </m:r>
+              <m:r>
+                <m:rPr>
+                  <m:sty m:val="bi"/>
+                </m:rPr>
+                <w:rPr>
+                  <w:rFonts w:ascii="Cambria Math" w:eastAsia="Times New Roman" w:hAnsi="Cambria Math" w:cs="Times New Roman"/>
+                  <w:sz w:val="24"/>
+                  <w:szCs w:val="24"/>
+                </w:rPr>
+                <m:t xml:space="preserve">1, </m:t>
+              </m:r>
+              <m:rad>
+                <m:radPr>
+                  <m:degHide m:val="1"/>
+                  <m:ctrlPr>
+                    <w:rPr>
+                      <w:rFonts w:ascii="Cambria Math" w:eastAsia="Times New Roman" w:hAnsi="Cambria Math" w:cs="Times New Roman"/>
+                      <w:b/>
+                      <w:i/>
+                      <w:sz w:val="24"/>
+                      <w:szCs w:val="24"/>
+                    </w:rPr>
+                  </m:ctrlPr>
+                </m:radPr>
+                <m:deg/>
+                <m:e>
+                  <m:sSup>
+                    <m:sSupPr>
+                      <m:ctrlPr>
+                        <w:rPr>
+                          <w:rFonts w:ascii="Cambria Math" w:eastAsia="Times New Roman" w:hAnsi="Cambria Math" w:cs="Times New Roman"/>
+                          <w:b/>
+                          <w:i/>
+                          <w:sz w:val="24"/>
+                          <w:szCs w:val="24"/>
+                        </w:rPr>
+                      </m:ctrlPr>
+                    </m:sSupPr>
+                    <m:e>
+                      <m:r>
+                        <m:rPr>
+                          <m:sty m:val="bi"/>
+                        </m:rPr>
+                        <w:rPr>
+                          <w:rFonts w:ascii="Cambria Math" w:eastAsia="Times New Roman" w:hAnsi="Cambria Math" w:cs="Times New Roman"/>
+                          <w:sz w:val="24"/>
+                          <w:szCs w:val="24"/>
+                        </w:rPr>
+                        <m:t>x</m:t>
+                      </m:r>
+                    </m:e>
+                    <m:sup>
+                      <m:r>
+                        <m:rPr>
+                          <m:sty m:val="bi"/>
+                        </m:rPr>
+                        <w:rPr>
+                          <w:rFonts w:ascii="Cambria Math" w:eastAsia="Times New Roman" w:hAnsi="Cambria Math" w:cs="Times New Roman"/>
+                          <w:sz w:val="24"/>
+                          <w:szCs w:val="24"/>
+                        </w:rPr>
+                        <m:t>2</m:t>
+                      </m:r>
+                    </m:sup>
+                  </m:sSup>
+                  <m:r>
+                    <m:rPr>
+                      <m:sty m:val="bi"/>
+                    </m:rPr>
+                    <w:rPr>
+                      <w:rFonts w:ascii="Cambria Math" w:eastAsia="Times New Roman" w:hAnsi="Cambria Math" w:cs="Times New Roman"/>
+                      <w:sz w:val="24"/>
+                      <w:szCs w:val="24"/>
+                    </w:rPr>
+                    <m:t>+</m:t>
+                  </m:r>
+                  <m:sSup>
+                    <m:sSupPr>
+                      <m:ctrlPr>
+                        <w:rPr>
+                          <w:rFonts w:ascii="Cambria Math" w:eastAsia="Times New Roman" w:hAnsi="Cambria Math" w:cs="Times New Roman"/>
+                          <w:b/>
+                          <w:i/>
+                          <w:sz w:val="24"/>
+                          <w:szCs w:val="24"/>
+                        </w:rPr>
+                      </m:ctrlPr>
+                    </m:sSupPr>
+                    <m:e>
+                      <m:r>
+                        <m:rPr>
+                          <m:sty m:val="bi"/>
+                        </m:rPr>
+                        <w:rPr>
+                          <w:rFonts w:ascii="Cambria Math" w:eastAsia="Times New Roman" w:hAnsi="Cambria Math" w:cs="Times New Roman"/>
+                          <w:sz w:val="24"/>
+                          <w:szCs w:val="24"/>
+                        </w:rPr>
+                        <m:t>y</m:t>
+                      </m:r>
+                    </m:e>
+                    <m:sup>
+                      <m:r>
+                        <m:rPr>
+                          <m:sty m:val="bi"/>
+                        </m:rPr>
+                        <w:rPr>
+                          <w:rFonts w:ascii="Cambria Math" w:eastAsia="Times New Roman" w:hAnsi="Cambria Math" w:cs="Times New Roman"/>
+                          <w:sz w:val="24"/>
+                          <w:szCs w:val="24"/>
+                        </w:rPr>
+                        <m:t>2</m:t>
+                      </m:r>
+                    </m:sup>
+                  </m:sSup>
+                </m:e>
+              </m:rad>
+              <m:r>
+                <m:rPr>
+                  <m:sty m:val="bi"/>
+                </m:rPr>
+                <w:rPr>
+                  <w:rFonts w:ascii="Cambria Math" w:eastAsia="Times New Roman" w:hAnsi="Cambria Math" w:cs="Times New Roman"/>
+                  <w:sz w:val="24"/>
+                  <w:szCs w:val="24"/>
+                </w:rPr>
+                <m:t>-L</m:t>
+              </m:r>
+              <m:r>
+                <m:rPr>
+                  <m:sty m:val="bi"/>
+                </m:rPr>
+                <w:rPr>
+                  <w:rFonts w:ascii="Cambria Math" w:eastAsia="Times New Roman" w:hAnsi="Cambria Math" w:cs="Times New Roman"/>
+                  <w:sz w:val="24"/>
+                  <w:szCs w:val="24"/>
+                </w:rPr>
+                <m:t>4.cos</m:t>
+              </m:r>
+              <m:d>
+                <m:dPr>
+                  <m:ctrlPr>
+                    <w:rPr>
+                      <w:rFonts w:ascii="Cambria Math" w:eastAsia="Times New Roman" w:hAnsi="Cambria Math" w:cs="Times New Roman"/>
+                      <w:b/>
+                      <w:i/>
+                      <w:sz w:val="24"/>
+                      <w:szCs w:val="24"/>
+                    </w:rPr>
+                  </m:ctrlPr>
+                </m:dPr>
+                <m:e>
+                  <m:r>
+                    <m:rPr>
+                      <m:sty m:val="bi"/>
+                    </m:rPr>
+                    <w:rPr>
+                      <w:rFonts w:ascii="Cambria Math" w:eastAsia="Times New Roman" w:hAnsi="Cambria Math" w:cs="Times New Roman"/>
+                      <w:sz w:val="24"/>
+                      <w:szCs w:val="24"/>
+                    </w:rPr>
+                    <m:t>∅</m:t>
+                  </m:r>
+                </m:e>
+              </m:d>
+            </m:e>
+          </m:d>
+        </m:oMath>
+      </m:oMathPara>
+    </w:p>
+    <w:p>
+      <w:pPr>
+        <w:spacing w:before="240" w:after="240" w:line="360" w:lineRule="auto"/>
+        <w:jc w:val="both"/>
+        <w:rPr>
+          <w:rFonts w:ascii="Times New Roman" w:eastAsia="Times New Roman" w:hAnsi="Times New Roman" w:cs="Times New Roman"/>
+          <w:b/>
+          <w:sz w:val="24"/>
+          <w:szCs w:val="24"/>
+        </w:rPr>
+      </w:pPr>
+      <m:oMathPara>
+        <m:oMath>
+          <m:r>
+            <m:rPr>
+              <m:sty m:val="bi"/>
+            </m:rPr>
+            <w:rPr>
+              <w:rFonts w:ascii="Cambria Math" w:eastAsia="Times New Roman" w:hAnsi="Cambria Math" w:cs="Times New Roman"/>
+              <w:sz w:val="24"/>
+              <w:szCs w:val="24"/>
+            </w:rPr>
+            <m:t>θ</m:t>
+          </m:r>
+          <m:r>
+            <m:rPr>
+              <m:sty m:val="bi"/>
+            </m:rPr>
+            <w:rPr>
+              <w:rFonts w:ascii="Cambria Math" w:eastAsia="Times New Roman" w:hAnsi="Cambria Math" w:cs="Times New Roman"/>
+              <w:sz w:val="24"/>
+              <w:szCs w:val="24"/>
+            </w:rPr>
+            <m:t>1=atan</m:t>
+          </m:r>
+          <m:r>
+            <m:rPr>
+              <m:sty m:val="bi"/>
+            </m:rPr>
+            <w:rPr>
+              <w:rFonts w:ascii="Cambria Math" w:eastAsia="Times New Roman" w:hAnsi="Cambria Math" w:cs="Times New Roman"/>
+              <w:sz w:val="24"/>
+              <w:szCs w:val="24"/>
+            </w:rPr>
+            <m:t>2</m:t>
+          </m:r>
+          <m:d>
+            <m:dPr>
+              <m:ctrlPr>
+                <w:rPr>
+                  <w:rFonts w:ascii="Cambria Math" w:eastAsia="Times New Roman" w:hAnsi="Cambria Math" w:cs="Times New Roman"/>
+                  <w:b/>
+                  <w:i/>
+                  <w:sz w:val="24"/>
+                  <w:szCs w:val="24"/>
+                </w:rPr>
+              </m:ctrlPr>
+            </m:dPr>
+            <m:e>
+              <m:r>
+                <m:rPr>
+                  <m:sty m:val="bi"/>
+                </m:rPr>
+                <w:rPr>
+                  <w:rFonts w:ascii="Cambria Math" w:eastAsia="Times New Roman" w:hAnsi="Cambria Math" w:cs="Times New Roman"/>
+                  <w:sz w:val="24"/>
+                  <w:szCs w:val="24"/>
+                </w:rPr>
+                <m:t>y,x</m:t>
+              </m:r>
+            </m:e>
+          </m:d>
+        </m:oMath>
+      </m:oMathPara>
       <w:bookmarkStart w:id="2" w:name="_GoBack"/>
       <w:bookmarkEnd w:id="2"/>
     </w:p>
@@ -17688,6 +19330,265 @@
           <w:szCs w:val="24"/>
         </w:rPr>
       </w:pPr>
+      <m:oMathPara>
+        <m:oMath>
+          <m:r>
+            <m:rPr>
+              <m:sty m:val="bi"/>
+            </m:rPr>
+            <w:rPr>
+              <w:rFonts w:ascii="Cambria Math" w:eastAsia="Times New Roman" w:hAnsi="Cambria Math" w:cs="Times New Roman"/>
+              <w:sz w:val="24"/>
+              <w:szCs w:val="24"/>
+            </w:rPr>
+            <m:t>θ2= α- α1</m:t>
+          </m:r>
+        </m:oMath>
+      </m:oMathPara>
+    </w:p>
+    <w:p>
+      <w:pPr>
+        <w:spacing w:before="240" w:after="240" w:line="360" w:lineRule="auto"/>
+        <w:jc w:val="both"/>
+        <w:rPr>
+          <w:rFonts w:ascii="Times New Roman" w:eastAsia="Times New Roman" w:hAnsi="Times New Roman" w:cs="Times New Roman"/>
+          <w:b/>
+          <w:sz w:val="24"/>
+          <w:szCs w:val="24"/>
+        </w:rPr>
+      </w:pPr>
+      <m:oMathPara>
+        <m:oMath>
+          <m:r>
+            <m:rPr>
+              <m:sty m:val="bi"/>
+            </m:rPr>
+            <w:rPr>
+              <w:rFonts w:ascii="Cambria Math" w:eastAsia="Times New Roman" w:hAnsi="Cambria Math" w:cs="Times New Roman"/>
+              <w:sz w:val="24"/>
+              <w:szCs w:val="24"/>
+            </w:rPr>
+            <m:t xml:space="preserve">θ3=90- α1- </m:t>
+          </m:r>
+          <m:func>
+            <m:funcPr>
+              <m:ctrlPr>
+                <w:rPr>
+                  <w:rFonts w:ascii="Cambria Math" w:eastAsia="Times New Roman" w:hAnsi="Cambria Math" w:cs="Times New Roman"/>
+                  <w:b/>
+                  <w:i/>
+                  <w:sz w:val="24"/>
+                  <w:szCs w:val="24"/>
+                </w:rPr>
+              </m:ctrlPr>
+            </m:funcPr>
+            <m:fName>
+              <m:sSup>
+                <m:sSupPr>
+                  <m:ctrlPr>
+                    <w:rPr>
+                      <w:rFonts w:ascii="Cambria Math" w:eastAsia="Times New Roman" w:hAnsi="Cambria Math" w:cs="Times New Roman"/>
+                      <w:b/>
+                      <w:i/>
+                      <w:sz w:val="24"/>
+                      <w:szCs w:val="24"/>
+                    </w:rPr>
+                  </m:ctrlPr>
+                </m:sSupPr>
+                <m:e>
+                  <m:r>
+                    <m:rPr>
+                      <m:sty m:val="b"/>
+                    </m:rPr>
+                    <w:rPr>
+                      <w:rFonts w:ascii="Cambria Math" w:eastAsia="Times New Roman" w:hAnsi="Cambria Math" w:cs="Times New Roman"/>
+                      <w:sz w:val="24"/>
+                      <w:szCs w:val="24"/>
+                    </w:rPr>
+                    <m:t>cos</m:t>
+                  </m:r>
+                </m:e>
+                <m:sup>
+                  <m:r>
+                    <m:rPr>
+                      <m:sty m:val="bi"/>
+                    </m:rPr>
+                    <w:rPr>
+                      <w:rFonts w:ascii="Cambria Math" w:eastAsia="Times New Roman" w:hAnsi="Cambria Math" w:cs="Times New Roman"/>
+                      <w:sz w:val="24"/>
+                      <w:szCs w:val="24"/>
+                    </w:rPr>
+                    <m:t>-1</m:t>
+                  </m:r>
+                </m:sup>
+              </m:sSup>
+            </m:fName>
+            <m:e>
+              <m:r>
+                <m:rPr>
+                  <m:sty m:val="bi"/>
+                </m:rPr>
+                <w:rPr>
+                  <w:rFonts w:ascii="Cambria Math" w:eastAsia="Times New Roman" w:hAnsi="Cambria Math" w:cs="Times New Roman"/>
+                  <w:sz w:val="24"/>
+                  <w:szCs w:val="24"/>
+                </w:rPr>
+                <m:t>(L</m:t>
+              </m:r>
+              <m:r>
+                <m:rPr>
+                  <m:sty m:val="bi"/>
+                </m:rPr>
+                <w:rPr>
+                  <w:rFonts w:ascii="Cambria Math" w:eastAsia="Times New Roman" w:hAnsi="Cambria Math" w:cs="Times New Roman"/>
+                  <w:sz w:val="24"/>
+                  <w:szCs w:val="24"/>
+                </w:rPr>
+                <m:t>2.</m:t>
+              </m:r>
+              <m:func>
+                <m:funcPr>
+                  <m:ctrlPr>
+                    <w:rPr>
+                      <w:rFonts w:ascii="Cambria Math" w:eastAsia="Times New Roman" w:hAnsi="Cambria Math" w:cs="Times New Roman"/>
+                      <w:b/>
+                      <w:i/>
+                      <w:sz w:val="24"/>
+                      <w:szCs w:val="24"/>
+                    </w:rPr>
+                  </m:ctrlPr>
+                </m:funcPr>
+                <m:fName>
+                  <m:r>
+                    <m:rPr>
+                      <m:sty m:val="b"/>
+                    </m:rPr>
+                    <w:rPr>
+                      <w:rFonts w:ascii="Cambria Math" w:eastAsia="Times New Roman" w:hAnsi="Cambria Math" w:cs="Times New Roman"/>
+                      <w:sz w:val="24"/>
+                      <w:szCs w:val="24"/>
+                    </w:rPr>
+                    <m:t>sin</m:t>
+                  </m:r>
+                </m:fName>
+                <m:e>
+                  <m:r>
+                    <m:rPr>
+                      <m:sty m:val="bi"/>
+                    </m:rPr>
+                    <w:rPr>
+                      <w:rFonts w:ascii="Cambria Math" w:eastAsia="Times New Roman" w:hAnsi="Cambria Math" w:cs="Times New Roman"/>
+                      <w:sz w:val="24"/>
+                      <w:szCs w:val="24"/>
+                    </w:rPr>
+                    <m:t>(</m:t>
+                  </m:r>
+                  <m:f>
+                    <m:fPr>
+                      <m:ctrlPr>
+                        <w:rPr>
+                          <w:rFonts w:ascii="Cambria Math" w:eastAsia="Times New Roman" w:hAnsi="Cambria Math" w:cs="Times New Roman"/>
+                          <w:b/>
+                          <w:i/>
+                          <w:sz w:val="24"/>
+                          <w:szCs w:val="24"/>
+                        </w:rPr>
+                      </m:ctrlPr>
+                    </m:fPr>
+                    <m:num>
+                      <m:r>
+                        <m:rPr>
+                          <m:sty m:val="bi"/>
+                        </m:rPr>
+                        <w:rPr>
+                          <w:rFonts w:ascii="Cambria Math" w:eastAsia="Times New Roman" w:hAnsi="Cambria Math" w:cs="Times New Roman"/>
+                          <w:sz w:val="24"/>
+                          <w:szCs w:val="24"/>
+                        </w:rPr>
+                        <m:t>α1</m:t>
+                      </m:r>
+                    </m:num>
+                    <m:den>
+                      <m:r>
+                        <m:rPr>
+                          <m:sty m:val="bi"/>
+                        </m:rPr>
+                        <w:rPr>
+                          <w:rFonts w:ascii="Cambria Math" w:eastAsia="Times New Roman" w:hAnsi="Cambria Math" w:cs="Times New Roman"/>
+                          <w:sz w:val="24"/>
+                          <w:szCs w:val="24"/>
+                        </w:rPr>
+                        <m:t>L</m:t>
+                      </m:r>
+                      <m:r>
+                        <m:rPr>
+                          <m:sty m:val="bi"/>
+                        </m:rPr>
+                        <w:rPr>
+                          <w:rFonts w:ascii="Cambria Math" w:eastAsia="Times New Roman" w:hAnsi="Cambria Math" w:cs="Times New Roman"/>
+                          <w:sz w:val="24"/>
+                          <w:szCs w:val="24"/>
+                        </w:rPr>
+                        <m:t>3</m:t>
+                      </m:r>
+                    </m:den>
+                  </m:f>
+                  <m:r>
+                    <m:rPr>
+                      <m:sty m:val="bi"/>
+                    </m:rPr>
+                    <w:rPr>
+                      <w:rFonts w:ascii="Cambria Math" w:eastAsia="Times New Roman" w:hAnsi="Cambria Math" w:cs="Times New Roman"/>
+                      <w:sz w:val="24"/>
+                      <w:szCs w:val="24"/>
+                    </w:rPr>
+                    <m:t xml:space="preserve">)) </m:t>
+                  </m:r>
+                </m:e>
+              </m:func>
+            </m:e>
+          </m:func>
+        </m:oMath>
+      </m:oMathPara>
+    </w:p>
+    <w:p>
+      <w:pPr>
+        <w:spacing w:before="240" w:after="240" w:line="360" w:lineRule="auto"/>
+        <w:jc w:val="both"/>
+        <w:rPr>
+          <w:rFonts w:ascii="Times New Roman" w:eastAsia="Times New Roman" w:hAnsi="Times New Roman" w:cs="Times New Roman"/>
+          <w:b/>
+          <w:sz w:val="24"/>
+          <w:szCs w:val="24"/>
+        </w:rPr>
+      </w:pPr>
+      <m:oMathPara>
+        <m:oMath>
+          <m:r>
+            <m:rPr>
+              <m:sty m:val="bi"/>
+            </m:rPr>
+            <w:rPr>
+              <w:rFonts w:ascii="Cambria Math" w:eastAsia="Times New Roman" w:hAnsi="Cambria Math" w:cs="Times New Roman"/>
+              <w:sz w:val="24"/>
+              <w:szCs w:val="24"/>
+            </w:rPr>
+            <m:t>θ4= ∅- θ2- θ3</m:t>
+          </m:r>
+        </m:oMath>
+      </m:oMathPara>
+    </w:p>
+    <w:p>
+      <w:pPr>
+        <w:spacing w:before="240" w:after="240" w:line="360" w:lineRule="auto"/>
+        <w:jc w:val="both"/>
+        <w:rPr>
+          <w:rFonts w:ascii="Times New Roman" w:eastAsia="Times New Roman" w:hAnsi="Times New Roman" w:cs="Times New Roman"/>
+          <w:b/>
+          <w:sz w:val="24"/>
+          <w:szCs w:val="24"/>
+        </w:rPr>
+      </w:pPr>
     </w:p>
     <w:p>
       <w:pPr>
@@ -17738,7 +19639,23 @@
           <w:sz w:val="24"/>
           <w:szCs w:val="24"/>
         </w:rPr>
-        <w:t>O objetivo deste trabalho foi desenvolver um modelo matemático de cinemática direta para um braço manipulador robótico Lynxmotion AL5D. Para isso, foi utilizado como base a Notação de Denavit Hartenberg, assim como o conceito de Transformações Homogêneas para representar a localização de cada elemento do manipulador.</w:t>
+        <w:t xml:space="preserve">O objetivo deste trabalho foi desenvolver um modelo matemático de cinemática </w:t>
+      </w:r>
+      <w:r>
+        <w:rPr>
+          <w:rFonts w:ascii="Times New Roman" w:eastAsia="Times New Roman" w:hAnsi="Times New Roman" w:cs="Times New Roman"/>
+          <w:sz w:val="24"/>
+          <w:szCs w:val="24"/>
+        </w:rPr>
+        <w:t>inversa</w:t>
+      </w:r>
+      <w:r>
+        <w:rPr>
+          <w:rFonts w:ascii="Times New Roman" w:eastAsia="Times New Roman" w:hAnsi="Times New Roman" w:cs="Times New Roman"/>
+          <w:sz w:val="24"/>
+          <w:szCs w:val="24"/>
+        </w:rPr>
+        <w:t xml:space="preserve"> para um braço manipulador robótico Lynxmotion AL5D. Para isso, foi utilizado como base a Notação de Denavit Hartenberg, assim como o conceito de Transformações Homogêneas para representar a localização de cada elemento do manipulador.</w:t>
       </w:r>
     </w:p>
     <w:p>
@@ -17748,8 +19665,6 @@
         <w:jc w:val="both"/>
         <w:rPr>
           <w:rFonts w:ascii="Times New Roman" w:eastAsia="Times New Roman" w:hAnsi="Times New Roman" w:cs="Times New Roman"/>
-          <w:bCs/>
-          <w:iCs/>
           <w:sz w:val="24"/>
           <w:szCs w:val="24"/>
         </w:rPr>
@@ -17981,6 +19896,7 @@
         <w:jc w:val="both"/>
         <w:rPr>
           <w:rFonts w:ascii="Times New Roman" w:eastAsia="Times New Roman" w:hAnsi="Times New Roman" w:cs="Times New Roman"/>
+          <w:b/>
           <w:sz w:val="24"/>
           <w:szCs w:val="24"/>
         </w:rPr>
@@ -17992,259 +19908,6 @@
         <w:jc w:val="both"/>
         <w:rPr>
           <w:rFonts w:ascii="Times New Roman" w:eastAsia="Times New Roman" w:hAnsi="Times New Roman" w:cs="Times New Roman"/>
-          <w:sz w:val="24"/>
-          <w:szCs w:val="24"/>
-        </w:rPr>
-      </w:pPr>
-    </w:p>
-    <w:p>
-      <w:pPr>
-        <w:spacing w:line="360" w:lineRule="auto"/>
-        <w:jc w:val="both"/>
-        <w:rPr>
-          <w:rFonts w:ascii="Times New Roman" w:eastAsia="Times New Roman" w:hAnsi="Times New Roman" w:cs="Times New Roman"/>
-          <w:sz w:val="24"/>
-          <w:szCs w:val="24"/>
-        </w:rPr>
-      </w:pPr>
-    </w:p>
-    <w:p>
-      <w:pPr>
-        <w:spacing w:line="360" w:lineRule="auto"/>
-        <w:jc w:val="both"/>
-        <w:rPr>
-          <w:rFonts w:ascii="Times New Roman" w:eastAsia="Times New Roman" w:hAnsi="Times New Roman" w:cs="Times New Roman"/>
-          <w:sz w:val="24"/>
-          <w:szCs w:val="24"/>
-        </w:rPr>
-      </w:pPr>
-    </w:p>
-    <w:p>
-      <w:pPr>
-        <w:spacing w:line="360" w:lineRule="auto"/>
-        <w:jc w:val="both"/>
-        <w:rPr>
-          <w:rFonts w:ascii="Times New Roman" w:eastAsia="Times New Roman" w:hAnsi="Times New Roman" w:cs="Times New Roman"/>
-          <w:sz w:val="24"/>
-          <w:szCs w:val="24"/>
-        </w:rPr>
-      </w:pPr>
-    </w:p>
-    <w:p>
-      <w:pPr>
-        <w:spacing w:line="360" w:lineRule="auto"/>
-        <w:jc w:val="both"/>
-        <w:rPr>
-          <w:rFonts w:ascii="Times New Roman" w:eastAsia="Times New Roman" w:hAnsi="Times New Roman" w:cs="Times New Roman"/>
-          <w:sz w:val="24"/>
-          <w:szCs w:val="24"/>
-        </w:rPr>
-      </w:pPr>
-    </w:p>
-    <w:p>
-      <w:pPr>
-        <w:spacing w:line="360" w:lineRule="auto"/>
-        <w:jc w:val="both"/>
-        <w:rPr>
-          <w:rFonts w:ascii="Times New Roman" w:eastAsia="Times New Roman" w:hAnsi="Times New Roman" w:cs="Times New Roman"/>
-          <w:sz w:val="24"/>
-          <w:szCs w:val="24"/>
-        </w:rPr>
-      </w:pPr>
-    </w:p>
-    <w:p>
-      <w:pPr>
-        <w:spacing w:line="360" w:lineRule="auto"/>
-        <w:jc w:val="both"/>
-        <w:rPr>
-          <w:rFonts w:ascii="Times New Roman" w:eastAsia="Times New Roman" w:hAnsi="Times New Roman" w:cs="Times New Roman"/>
-          <w:sz w:val="24"/>
-          <w:szCs w:val="24"/>
-        </w:rPr>
-      </w:pPr>
-    </w:p>
-    <w:p>
-      <w:pPr>
-        <w:spacing w:line="360" w:lineRule="auto"/>
-        <w:jc w:val="both"/>
-        <w:rPr>
-          <w:rFonts w:ascii="Times New Roman" w:eastAsia="Times New Roman" w:hAnsi="Times New Roman" w:cs="Times New Roman"/>
-          <w:sz w:val="24"/>
-          <w:szCs w:val="24"/>
-        </w:rPr>
-      </w:pPr>
-    </w:p>
-    <w:p>
-      <w:pPr>
-        <w:spacing w:line="360" w:lineRule="auto"/>
-        <w:jc w:val="both"/>
-        <w:rPr>
-          <w:rFonts w:ascii="Times New Roman" w:eastAsia="Times New Roman" w:hAnsi="Times New Roman" w:cs="Times New Roman"/>
-          <w:sz w:val="24"/>
-          <w:szCs w:val="24"/>
-        </w:rPr>
-      </w:pPr>
-    </w:p>
-    <w:p>
-      <w:pPr>
-        <w:spacing w:line="360" w:lineRule="auto"/>
-        <w:jc w:val="both"/>
-        <w:rPr>
-          <w:rFonts w:ascii="Times New Roman" w:eastAsia="Times New Roman" w:hAnsi="Times New Roman" w:cs="Times New Roman"/>
-          <w:sz w:val="24"/>
-          <w:szCs w:val="24"/>
-        </w:rPr>
-      </w:pPr>
-    </w:p>
-    <w:p>
-      <w:pPr>
-        <w:spacing w:line="360" w:lineRule="auto"/>
-        <w:jc w:val="both"/>
-        <w:rPr>
-          <w:rFonts w:ascii="Times New Roman" w:eastAsia="Times New Roman" w:hAnsi="Times New Roman" w:cs="Times New Roman"/>
-          <w:sz w:val="24"/>
-          <w:szCs w:val="24"/>
-        </w:rPr>
-      </w:pPr>
-    </w:p>
-    <w:p>
-      <w:pPr>
-        <w:spacing w:line="360" w:lineRule="auto"/>
-        <w:jc w:val="both"/>
-        <w:rPr>
-          <w:rFonts w:ascii="Times New Roman" w:eastAsia="Times New Roman" w:hAnsi="Times New Roman" w:cs="Times New Roman"/>
-          <w:sz w:val="24"/>
-          <w:szCs w:val="24"/>
-        </w:rPr>
-      </w:pPr>
-    </w:p>
-    <w:p>
-      <w:pPr>
-        <w:spacing w:line="360" w:lineRule="auto"/>
-        <w:jc w:val="both"/>
-        <w:rPr>
-          <w:rFonts w:ascii="Times New Roman" w:eastAsia="Times New Roman" w:hAnsi="Times New Roman" w:cs="Times New Roman"/>
-          <w:sz w:val="24"/>
-          <w:szCs w:val="24"/>
-        </w:rPr>
-      </w:pPr>
-    </w:p>
-    <w:p>
-      <w:pPr>
-        <w:spacing w:line="360" w:lineRule="auto"/>
-        <w:jc w:val="both"/>
-        <w:rPr>
-          <w:rFonts w:ascii="Times New Roman" w:eastAsia="Times New Roman" w:hAnsi="Times New Roman" w:cs="Times New Roman"/>
-          <w:sz w:val="24"/>
-          <w:szCs w:val="24"/>
-        </w:rPr>
-      </w:pPr>
-    </w:p>
-    <w:p>
-      <w:pPr>
-        <w:spacing w:line="360" w:lineRule="auto"/>
-        <w:jc w:val="both"/>
-        <w:rPr>
-          <w:rFonts w:ascii="Times New Roman" w:eastAsia="Times New Roman" w:hAnsi="Times New Roman" w:cs="Times New Roman"/>
-          <w:sz w:val="24"/>
-          <w:szCs w:val="24"/>
-        </w:rPr>
-      </w:pPr>
-    </w:p>
-    <w:p>
-      <w:pPr>
-        <w:spacing w:line="360" w:lineRule="auto"/>
-        <w:jc w:val="both"/>
-        <w:rPr>
-          <w:rFonts w:ascii="Times New Roman" w:eastAsia="Times New Roman" w:hAnsi="Times New Roman" w:cs="Times New Roman"/>
-          <w:sz w:val="24"/>
-          <w:szCs w:val="24"/>
-        </w:rPr>
-      </w:pPr>
-    </w:p>
-    <w:p>
-      <w:pPr>
-        <w:spacing w:line="360" w:lineRule="auto"/>
-        <w:jc w:val="both"/>
-        <w:rPr>
-          <w:rFonts w:ascii="Times New Roman" w:eastAsia="Times New Roman" w:hAnsi="Times New Roman" w:cs="Times New Roman"/>
-          <w:sz w:val="24"/>
-          <w:szCs w:val="24"/>
-        </w:rPr>
-      </w:pPr>
-    </w:p>
-    <w:p>
-      <w:pPr>
-        <w:spacing w:line="360" w:lineRule="auto"/>
-        <w:jc w:val="both"/>
-        <w:rPr>
-          <w:rFonts w:ascii="Times New Roman" w:eastAsia="Times New Roman" w:hAnsi="Times New Roman" w:cs="Times New Roman"/>
-          <w:sz w:val="24"/>
-          <w:szCs w:val="24"/>
-        </w:rPr>
-      </w:pPr>
-    </w:p>
-    <w:p>
-      <w:pPr>
-        <w:spacing w:line="360" w:lineRule="auto"/>
-        <w:jc w:val="both"/>
-        <w:rPr>
-          <w:rFonts w:ascii="Times New Roman" w:eastAsia="Times New Roman" w:hAnsi="Times New Roman" w:cs="Times New Roman"/>
-          <w:sz w:val="24"/>
-          <w:szCs w:val="24"/>
-        </w:rPr>
-      </w:pPr>
-    </w:p>
-    <w:p>
-      <w:pPr>
-        <w:spacing w:line="360" w:lineRule="auto"/>
-        <w:jc w:val="both"/>
-        <w:rPr>
-          <w:rFonts w:ascii="Times New Roman" w:eastAsia="Times New Roman" w:hAnsi="Times New Roman" w:cs="Times New Roman"/>
-          <w:sz w:val="24"/>
-          <w:szCs w:val="24"/>
-        </w:rPr>
-      </w:pPr>
-    </w:p>
-    <w:p>
-      <w:pPr>
-        <w:spacing w:line="360" w:lineRule="auto"/>
-        <w:jc w:val="both"/>
-        <w:rPr>
-          <w:rFonts w:ascii="Times New Roman" w:eastAsia="Times New Roman" w:hAnsi="Times New Roman" w:cs="Times New Roman"/>
-          <w:sz w:val="24"/>
-          <w:szCs w:val="24"/>
-        </w:rPr>
-      </w:pPr>
-    </w:p>
-    <w:p>
-      <w:pPr>
-        <w:spacing w:line="360" w:lineRule="auto"/>
-        <w:jc w:val="both"/>
-        <w:rPr>
-          <w:rFonts w:ascii="Times New Roman" w:eastAsia="Times New Roman" w:hAnsi="Times New Roman" w:cs="Times New Roman"/>
-          <w:sz w:val="24"/>
-          <w:szCs w:val="24"/>
-        </w:rPr>
-      </w:pPr>
-    </w:p>
-    <w:p>
-      <w:pPr>
-        <w:spacing w:line="360" w:lineRule="auto"/>
-        <w:jc w:val="both"/>
-        <w:rPr>
-          <w:rFonts w:ascii="Times New Roman" w:eastAsia="Times New Roman" w:hAnsi="Times New Roman" w:cs="Times New Roman"/>
-          <w:sz w:val="24"/>
-          <w:szCs w:val="24"/>
-        </w:rPr>
-      </w:pPr>
-    </w:p>
-    <w:p>
-      <w:pPr>
-        <w:spacing w:line="360" w:lineRule="auto"/>
-        <w:jc w:val="both"/>
-        <w:rPr>
-          <w:rFonts w:ascii="Times New Roman" w:eastAsia="Times New Roman" w:hAnsi="Times New Roman" w:cs="Times New Roman"/>
           <w:b/>
           <w:sz w:val="24"/>
           <w:szCs w:val="24"/>
@@ -18257,6 +19920,7 @@
           <w:sz w:val="24"/>
           <w:szCs w:val="24"/>
         </w:rPr>
+        <w:lastRenderedPageBreak/>
         <w:t>6 REFERÊNCIAS</w:t>
       </w:r>
     </w:p>

--- a/6º PERÍODO/Introdução à Robótica/TRABALHO DE ROBÓTICA 2 UNIDADE 1 META.docx
+++ b/6º PERÍODO/Introdução à Robótica/TRABALHO DE ROBÓTICA 2 UNIDADE 1 META.docx
@@ -18524,7 +18524,18 @@
                       <w:sz w:val="24"/>
                       <w:szCs w:val="24"/>
                     </w:rPr>
-                    <m:t>α1</m:t>
+                    <m:t>α</m:t>
+                  </m:r>
+                  <m:r>
+                    <m:rPr>
+                      <m:sty m:val="bi"/>
+                    </m:rPr>
+                    <w:rPr>
+                      <w:rFonts w:ascii="Cambria Math" w:eastAsia="Times New Roman" w:hAnsi="Cambria Math" w:cs="Times New Roman"/>
+                      <w:sz w:val="24"/>
+                      <w:szCs w:val="24"/>
+                    </w:rPr>
+                    <m:t>1</m:t>
                   </m:r>
                 </m:e>
               </m:d>
@@ -18661,8 +18672,58 @@
               <w:sz w:val="24"/>
               <w:szCs w:val="24"/>
             </w:rPr>
-            <m:t>-L</m:t>
+            <m:t>-</m:t>
           </m:r>
+          <m:sSup>
+            <m:sSupPr>
+              <m:ctrlPr>
+                <w:rPr>
+                  <w:rFonts w:ascii="Cambria Math" w:eastAsia="Times New Roman" w:hAnsi="Cambria Math" w:cs="Times New Roman"/>
+                  <w:b/>
+                  <w:i/>
+                  <w:sz w:val="24"/>
+                  <w:szCs w:val="24"/>
+                </w:rPr>
+              </m:ctrlPr>
+            </m:sSupPr>
+            <m:e>
+              <m:r>
+                <m:rPr>
+                  <m:sty m:val="bi"/>
+                </m:rPr>
+                <w:rPr>
+                  <w:rFonts w:ascii="Cambria Math" w:eastAsia="Times New Roman" w:hAnsi="Cambria Math" w:cs="Times New Roman"/>
+                  <w:sz w:val="24"/>
+                  <w:szCs w:val="24"/>
+                </w:rPr>
+                <m:t>L</m:t>
+              </m:r>
+              <m:r>
+                <m:rPr>
+                  <m:sty m:val="bi"/>
+                </m:rPr>
+                <w:rPr>
+                  <w:rFonts w:ascii="Cambria Math" w:eastAsia="Times New Roman" w:hAnsi="Cambria Math" w:cs="Times New Roman"/>
+                  <w:sz w:val="24"/>
+                  <w:szCs w:val="24"/>
+                </w:rPr>
+                <m:t>3</m:t>
+              </m:r>
+            </m:e>
+            <m:sup>
+              <m:r>
+                <m:rPr>
+                  <m:sty m:val="bi"/>
+                </m:rPr>
+                <w:rPr>
+                  <w:rFonts w:ascii="Cambria Math" w:eastAsia="Times New Roman" w:hAnsi="Cambria Math" w:cs="Times New Roman"/>
+                  <w:sz w:val="24"/>
+                  <w:szCs w:val="24"/>
+                </w:rPr>
+                <m:t>2</m:t>
+              </m:r>
+            </m:sup>
+          </m:sSup>
           <m:r>
             <m:rPr>
               <m:sty m:val="bi"/>
@@ -18672,7 +18733,7 @@
               <w:sz w:val="24"/>
               <w:szCs w:val="24"/>
             </w:rPr>
-            <m:t>3)/(2.L</m:t>
+            <m:t>)/(2.L</m:t>
           </m:r>
           <m:r>
             <m:rPr>
@@ -18758,6 +18819,17 @@
               </m:ctrlPr>
             </m:dPr>
             <m:e>
+              <m:r>
+                <m:rPr>
+                  <m:sty m:val="bi"/>
+                </m:rPr>
+                <w:rPr>
+                  <w:rFonts w:ascii="Cambria Math" w:eastAsia="Times New Roman" w:hAnsi="Cambria Math" w:cs="Times New Roman"/>
+                  <w:sz w:val="24"/>
+                  <w:szCs w:val="24"/>
+                </w:rPr>
+                <m:t>-</m:t>
+              </m:r>
               <m:rad>
                 <m:radPr>
                   <m:degHide m:val="1"/>
@@ -18963,18 +19035,7 @@
               <w:sz w:val="24"/>
               <w:szCs w:val="24"/>
             </w:rPr>
-            <m:t>α=</m:t>
-          </m:r>
-          <m:r>
-            <m:rPr>
-              <m:sty m:val="bi"/>
-            </m:rPr>
-            <w:rPr>
-              <w:rFonts w:ascii="Cambria Math" w:eastAsia="Times New Roman" w:hAnsi="Cambria Math" w:cs="Times New Roman"/>
-              <w:sz w:val="24"/>
-              <w:szCs w:val="24"/>
-            </w:rPr>
-            <m:t>atan</m:t>
+            <m:t>α=atan</m:t>
           </m:r>
           <m:r>
             <m:rPr>
@@ -19316,8 +19377,6 @@
           </m:d>
         </m:oMath>
       </m:oMathPara>
-      <w:bookmarkStart w:id="2" w:name="_GoBack"/>
-      <w:bookmarkEnd w:id="2"/>
     </w:p>
     <w:p>
       <w:pPr>
@@ -19341,7 +19400,29 @@
               <w:sz w:val="24"/>
               <w:szCs w:val="24"/>
             </w:rPr>
-            <m:t>θ2= α- α1</m:t>
+            <m:t>θ</m:t>
+          </m:r>
+          <m:r>
+            <m:rPr>
+              <m:sty m:val="bi"/>
+            </m:rPr>
+            <w:rPr>
+              <w:rFonts w:ascii="Cambria Math" w:eastAsia="Times New Roman" w:hAnsi="Cambria Math" w:cs="Times New Roman"/>
+              <w:sz w:val="24"/>
+              <w:szCs w:val="24"/>
+            </w:rPr>
+            <m:t>2= α- α</m:t>
+          </m:r>
+          <m:r>
+            <m:rPr>
+              <m:sty m:val="bi"/>
+            </m:rPr>
+            <w:rPr>
+              <w:rFonts w:ascii="Cambria Math" w:eastAsia="Times New Roman" w:hAnsi="Cambria Math" w:cs="Times New Roman"/>
+              <w:sz w:val="24"/>
+              <w:szCs w:val="24"/>
+            </w:rPr>
+            <m:t>1</m:t>
           </m:r>
         </m:oMath>
       </m:oMathPara>
@@ -19368,7 +19449,51 @@
               <w:sz w:val="24"/>
               <w:szCs w:val="24"/>
             </w:rPr>
-            <m:t xml:space="preserve">θ3=90- α1- </m:t>
+            <m:t>θ</m:t>
+          </m:r>
+          <m:r>
+            <m:rPr>
+              <m:sty m:val="bi"/>
+            </m:rPr>
+            <w:rPr>
+              <w:rFonts w:ascii="Cambria Math" w:eastAsia="Times New Roman" w:hAnsi="Cambria Math" w:cs="Times New Roman"/>
+              <w:sz w:val="24"/>
+              <w:szCs w:val="24"/>
+            </w:rPr>
+            <m:t>3=90</m:t>
+          </m:r>
+          <m:r>
+            <m:rPr>
+              <m:sty m:val="bi"/>
+            </m:rPr>
+            <w:rPr>
+              <w:rFonts w:ascii="Cambria Math" w:eastAsia="Times New Roman" w:hAnsi="Cambria Math" w:cs="Times New Roman"/>
+              <w:sz w:val="24"/>
+              <w:szCs w:val="24"/>
+            </w:rPr>
+            <m:t>+</m:t>
+          </m:r>
+          <m:r>
+            <m:rPr>
+              <m:sty m:val="bi"/>
+            </m:rPr>
+            <w:rPr>
+              <w:rFonts w:ascii="Cambria Math" w:eastAsia="Times New Roman" w:hAnsi="Cambria Math" w:cs="Times New Roman"/>
+              <w:sz w:val="24"/>
+              <w:szCs w:val="24"/>
+            </w:rPr>
+            <m:t xml:space="preserve"> α</m:t>
+          </m:r>
+          <m:r>
+            <m:rPr>
+              <m:sty m:val="bi"/>
+            </m:rPr>
+            <w:rPr>
+              <w:rFonts w:ascii="Cambria Math" w:eastAsia="Times New Roman" w:hAnsi="Cambria Math" w:cs="Times New Roman"/>
+              <w:sz w:val="24"/>
+              <w:szCs w:val="24"/>
+            </w:rPr>
+            <m:t xml:space="preserve">1- </m:t>
           </m:r>
           <m:func>
             <m:funcPr>
@@ -19505,7 +19630,18 @@
                           <w:sz w:val="24"/>
                           <w:szCs w:val="24"/>
                         </w:rPr>
-                        <m:t>α1</m:t>
+                        <m:t>α</m:t>
+                      </m:r>
+                      <m:r>
+                        <m:rPr>
+                          <m:sty m:val="bi"/>
+                        </m:rPr>
+                        <w:rPr>
+                          <w:rFonts w:ascii="Cambria Math" w:eastAsia="Times New Roman" w:hAnsi="Cambria Math" w:cs="Times New Roman"/>
+                          <w:sz w:val="24"/>
+                          <w:szCs w:val="24"/>
+                        </w:rPr>
+                        <m:t>1</m:t>
                       </m:r>
                     </m:num>
                     <m:den>
@@ -19550,6 +19686,8 @@
           </m:func>
         </m:oMath>
       </m:oMathPara>
+      <w:bookmarkStart w:id="2" w:name="_GoBack"/>
+      <w:bookmarkEnd w:id="2"/>
     </w:p>
     <w:p>
       <w:pPr>
@@ -19573,7 +19711,40 @@
               <w:sz w:val="24"/>
               <w:szCs w:val="24"/>
             </w:rPr>
-            <m:t>θ4= ∅- θ2- θ3</m:t>
+            <m:t>θ</m:t>
+          </m:r>
+          <m:r>
+            <m:rPr>
+              <m:sty m:val="bi"/>
+            </m:rPr>
+            <w:rPr>
+              <w:rFonts w:ascii="Cambria Math" w:eastAsia="Times New Roman" w:hAnsi="Cambria Math" w:cs="Times New Roman"/>
+              <w:sz w:val="24"/>
+              <w:szCs w:val="24"/>
+            </w:rPr>
+            <m:t>4= ∅- θ</m:t>
+          </m:r>
+          <m:r>
+            <m:rPr>
+              <m:sty m:val="bi"/>
+            </m:rPr>
+            <w:rPr>
+              <w:rFonts w:ascii="Cambria Math" w:eastAsia="Times New Roman" w:hAnsi="Cambria Math" w:cs="Times New Roman"/>
+              <w:sz w:val="24"/>
+              <w:szCs w:val="24"/>
+            </w:rPr>
+            <m:t>2- θ</m:t>
+          </m:r>
+          <m:r>
+            <m:rPr>
+              <m:sty m:val="bi"/>
+            </m:rPr>
+            <w:rPr>
+              <w:rFonts w:ascii="Cambria Math" w:eastAsia="Times New Roman" w:hAnsi="Cambria Math" w:cs="Times New Roman"/>
+              <w:sz w:val="24"/>
+              <w:szCs w:val="24"/>
+            </w:rPr>
+            <m:t>3</m:t>
           </m:r>
         </m:oMath>
       </m:oMathPara>
